--- a/第17章-设计模式/17.2-对象模式/17.2.1-工厂模式.docx
+++ b/第17章-设计模式/17.2-对象模式/17.2.1-工厂模式.docx
@@ -1,6 +1,6 @@
 
 <file path=word/document.xml><?xml version="1.0" encoding="utf-8"?>
-<w:document xmlns:wpc="http://schemas.microsoft.com/office/word/2010/wordprocessingCanvas" xmlns:mc="http://schemas.openxmlformats.org/markup-compatibility/2006" xmlns:o="urn:schemas-microsoft-com:office:office" xmlns:r="http://schemas.openxmlformats.org/officeDocument/2006/relationships" xmlns:m="http://schemas.openxmlformats.org/officeDocument/2006/math" xmlns:v="urn:schemas-microsoft-com:vml" xmlns:wp14="http://schemas.microsoft.com/office/word/2010/wordprocessingDrawing" xmlns:wp="http://schemas.openxmlformats.org/drawingml/2006/wordprocessingDrawing" xmlns:w10="urn:schemas-microsoft-com:office:word" xmlns:w="http://schemas.openxmlformats.org/wordprocessingml/2006/main" xmlns:w14="http://schemas.microsoft.com/office/word/2010/wordml" xmlns:w15="http://schemas.microsoft.com/office/word/2012/wordml" xmlns:wpg="http://schemas.microsoft.com/office/word/2010/wordprocessingGroup" xmlns:wpi="http://schemas.microsoft.com/office/word/2010/wordprocessingInk" xmlns:wne="http://schemas.microsoft.com/office/word/2006/wordml" xmlns:wps="http://schemas.microsoft.com/office/word/2010/wordprocessingShape" mc:Ignorable="w14 w15 wp14">
+<w:document xmlns:wpc="http://schemas.microsoft.com/office/word/2010/wordprocessingCanvas" xmlns:cx="http://schemas.microsoft.com/office/drawing/2014/chartex" xmlns:cx1="http://schemas.microsoft.com/office/drawing/2015/9/8/chartex" xmlns:cx2="http://schemas.microsoft.com/office/drawing/2015/10/21/chartex" xmlns:cx3="http://schemas.microsoft.com/office/drawing/2016/5/9/chartex" xmlns:cx4="http://schemas.microsoft.com/office/drawing/2016/5/10/chartex" xmlns:cx5="http://schemas.microsoft.com/office/drawing/2016/5/11/chartex" xmlns:cx6="http://schemas.microsoft.com/office/drawing/2016/5/12/chartex" xmlns:cx7="http://schemas.microsoft.com/office/drawing/2016/5/13/chartex" xmlns:cx8="http://schemas.microsoft.com/office/drawing/2016/5/14/chartex" xmlns:mc="http://schemas.openxmlformats.org/markup-compatibility/2006" xmlns:o="urn:schemas-microsoft-com:office:office" xmlns:r="http://schemas.openxmlformats.org/officeDocument/2006/relationships" xmlns:m="http://schemas.openxmlformats.org/officeDocument/2006/math" xmlns:v="urn:schemas-microsoft-com:vml" xmlns:wp14="http://schemas.microsoft.com/office/word/2010/wordprocessingDrawing" xmlns:wp="http://schemas.openxmlformats.org/drawingml/2006/wordprocessingDrawing" xmlns:w10="urn:schemas-microsoft-com:office:word" xmlns:w="http://schemas.openxmlformats.org/wordprocessingml/2006/main" xmlns:w14="http://schemas.microsoft.com/office/word/2010/wordml" xmlns:w15="http://schemas.microsoft.com/office/word/2012/wordml" xmlns:w16se="http://schemas.microsoft.com/office/word/2015/wordml/symex" xmlns:wpg="http://schemas.microsoft.com/office/word/2010/wordprocessingGroup" xmlns:wpi="http://schemas.microsoft.com/office/word/2010/wordprocessingInk" xmlns:wne="http://schemas.microsoft.com/office/word/2006/wordml" xmlns:wps="http://schemas.microsoft.com/office/word/2010/wordprocessingShape" mc:Ignorable="w14 w15 w16se wp14">
   <w:body>
     <w:tbl>
       <w:tblPr>
@@ -2421,7 +2421,6 @@
                 <w:kern w:val="0"/>
                 <w:szCs w:val="21"/>
               </w:rPr>
-              <w:lastRenderedPageBreak/>
               <w:t>1</w:t>
             </w:r>
           </w:p>
@@ -2955,7 +2954,7 @@
               <w:widowControl/>
               <w:jc w:val="left"/>
               <w:rPr>
-                <w:rFonts w:ascii="Consolas" w:eastAsia="宋体" w:hAnsi="Consolas" w:cs="Consolas" w:hint="eastAsia"/>
+                <w:rFonts w:ascii="Consolas" w:eastAsia="宋体" w:hAnsi="Consolas" w:cs="Consolas"/>
                 <w:color w:val="333333"/>
                 <w:kern w:val="0"/>
                 <w:szCs w:val="21"/>
@@ -3608,52 +3607,8 @@
           <w:szCs w:val="18"/>
         </w:rPr>
       </w:pPr>
-      <w:r>
-        <w:rPr>
-          <w:rFonts w:ascii="宋体" w:eastAsia="宋体" w:hAnsi="宋体" w:cs="宋体"/>
-          <w:color w:val="000000"/>
-          <w:kern w:val="0"/>
-          <w:sz w:val="24"/>
-          <w:szCs w:val="24"/>
-        </w:rPr>
-        <w:t> * Java 工厂模式可以参考</w:t>
-      </w:r>
-    </w:p>
-    <w:p>
-      <w:pPr>
-        <w:widowControl/>
-        <w:jc w:val="left"/>
-        <w:rPr>
-          <w:rFonts w:ascii="Consolas" w:eastAsia="宋体" w:hAnsi="Consolas" w:cs="Consolas"/>
-          <w:color w:val="000000"/>
-          <w:kern w:val="0"/>
-          <w:sz w:val="18"/>
-          <w:szCs w:val="18"/>
-        </w:rPr>
-      </w:pPr>
-      <w:r>
-        <w:rPr>
-          <w:rFonts w:ascii="宋体" w:eastAsia="宋体" w:hAnsi="宋体" w:cs="宋体"/>
-          <w:color w:val="000000"/>
-          <w:kern w:val="0"/>
-          <w:sz w:val="24"/>
-          <w:szCs w:val="24"/>
-        </w:rPr>
-        <w:t> * http://baike.xsoftlab.net/view/java-factory-pattern</w:t>
-      </w:r>
-    </w:p>
-    <w:p>
-      <w:pPr>
-        <w:widowControl/>
-        <w:jc w:val="left"/>
-        <w:rPr>
-          <w:rFonts w:ascii="Consolas" w:eastAsia="宋体" w:hAnsi="Consolas" w:cs="Consolas"/>
-          <w:color w:val="000000"/>
-          <w:kern w:val="0"/>
-          <w:sz w:val="18"/>
-          <w:szCs w:val="18"/>
-        </w:rPr>
-      </w:pPr>
+      <w:bookmarkStart w:id="0" w:name="_GoBack"/>
+      <w:bookmarkEnd w:id="0"/>
       <w:r>
         <w:rPr>
           <w:rFonts w:ascii="宋体" w:eastAsia="宋体" w:hAnsi="宋体" w:cs="宋体"/>
@@ -3777,11 +3732,6 @@
       </w:r>
     </w:p>
     <w:p>
-      <w:pPr>
-        <w:rPr>
-          <w:rFonts w:hint="eastAsia"/>
-        </w:rPr>
-      </w:pPr>
       <w:r>
         <w:rPr>
           <w:rFonts w:hint="eastAsia"/>
@@ -3790,11 +3740,6 @@
       </w:r>
     </w:p>
     <w:p>
-      <w:pPr>
-        <w:rPr>
-          <w:rFonts w:hint="eastAsia"/>
-        </w:rPr>
-      </w:pPr>
       <w:r>
         <w:tab/>
       </w:r>
@@ -3831,8 +3776,6 @@
       <w:r>
         <w:t>管理它们的关系。</w:t>
       </w:r>
-      <w:bookmarkStart w:id="0" w:name="_GoBack"/>
-      <w:bookmarkEnd w:id="0"/>
     </w:p>
     <w:sectPr>
       <w:pgSz w:w="11906" w:h="16838"/>
@@ -3844,8 +3787,46 @@
 </w:document>
 </file>
 
+<file path=word/endnotes.xml><?xml version="1.0" encoding="utf-8"?>
+<w:endnotes xmlns:wpc="http://schemas.microsoft.com/office/word/2010/wordprocessingCanvas" xmlns:cx="http://schemas.microsoft.com/office/drawing/2014/chartex" xmlns:cx1="http://schemas.microsoft.com/office/drawing/2015/9/8/chartex" xmlns:cx2="http://schemas.microsoft.com/office/drawing/2015/10/21/chartex" xmlns:cx3="http://schemas.microsoft.com/office/drawing/2016/5/9/chartex" xmlns:cx4="http://schemas.microsoft.com/office/drawing/2016/5/10/chartex" xmlns:cx5="http://schemas.microsoft.com/office/drawing/2016/5/11/chartex" xmlns:cx6="http://schemas.microsoft.com/office/drawing/2016/5/12/chartex" xmlns:cx7="http://schemas.microsoft.com/office/drawing/2016/5/13/chartex" xmlns:cx8="http://schemas.microsoft.com/office/drawing/2016/5/14/chartex" xmlns:mc="http://schemas.openxmlformats.org/markup-compatibility/2006" xmlns:o="urn:schemas-microsoft-com:office:office" xmlns:r="http://schemas.openxmlformats.org/officeDocument/2006/relationships" xmlns:m="http://schemas.openxmlformats.org/officeDocument/2006/math" xmlns:v="urn:schemas-microsoft-com:vml" xmlns:wp14="http://schemas.microsoft.com/office/word/2010/wordprocessingDrawing" xmlns:wp="http://schemas.openxmlformats.org/drawingml/2006/wordprocessingDrawing" xmlns:w10="urn:schemas-microsoft-com:office:word" xmlns:w="http://schemas.openxmlformats.org/wordprocessingml/2006/main" xmlns:w14="http://schemas.microsoft.com/office/word/2010/wordml" xmlns:w15="http://schemas.microsoft.com/office/word/2012/wordml" xmlns:w16se="http://schemas.microsoft.com/office/word/2015/wordml/symex" xmlns:wpg="http://schemas.microsoft.com/office/word/2010/wordprocessingGroup" xmlns:wpi="http://schemas.microsoft.com/office/word/2010/wordprocessingInk" xmlns:wne="http://schemas.microsoft.com/office/word/2006/wordml" xmlns:wps="http://schemas.microsoft.com/office/word/2010/wordprocessingShape" mc:Ignorable="w14 w15 w16se wp14">
+  <w:endnote w:type="separator" w:id="-1">
+    <w:p>
+      <w:r>
+        <w:separator/>
+      </w:r>
+    </w:p>
+  </w:endnote>
+  <w:endnote w:type="continuationSeparator" w:id="0">
+    <w:p>
+      <w:r>
+        <w:continuationSeparator/>
+      </w:r>
+    </w:p>
+  </w:endnote>
+</w:endnotes>
+</file>
+
+<file path=word/footnotes.xml><?xml version="1.0" encoding="utf-8"?>
+<w:footnotes xmlns:wpc="http://schemas.microsoft.com/office/word/2010/wordprocessingCanvas" xmlns:cx="http://schemas.microsoft.com/office/drawing/2014/chartex" xmlns:cx1="http://schemas.microsoft.com/office/drawing/2015/9/8/chartex" xmlns:cx2="http://schemas.microsoft.com/office/drawing/2015/10/21/chartex" xmlns:cx3="http://schemas.microsoft.com/office/drawing/2016/5/9/chartex" xmlns:cx4="http://schemas.microsoft.com/office/drawing/2016/5/10/chartex" xmlns:cx5="http://schemas.microsoft.com/office/drawing/2016/5/11/chartex" xmlns:cx6="http://schemas.microsoft.com/office/drawing/2016/5/12/chartex" xmlns:cx7="http://schemas.microsoft.com/office/drawing/2016/5/13/chartex" xmlns:cx8="http://schemas.microsoft.com/office/drawing/2016/5/14/chartex" xmlns:mc="http://schemas.openxmlformats.org/markup-compatibility/2006" xmlns:o="urn:schemas-microsoft-com:office:office" xmlns:r="http://schemas.openxmlformats.org/officeDocument/2006/relationships" xmlns:m="http://schemas.openxmlformats.org/officeDocument/2006/math" xmlns:v="urn:schemas-microsoft-com:vml" xmlns:wp14="http://schemas.microsoft.com/office/word/2010/wordprocessingDrawing" xmlns:wp="http://schemas.openxmlformats.org/drawingml/2006/wordprocessingDrawing" xmlns:w10="urn:schemas-microsoft-com:office:word" xmlns:w="http://schemas.openxmlformats.org/wordprocessingml/2006/main" xmlns:w14="http://schemas.microsoft.com/office/word/2010/wordml" xmlns:w15="http://schemas.microsoft.com/office/word/2012/wordml" xmlns:w16se="http://schemas.microsoft.com/office/word/2015/wordml/symex" xmlns:wpg="http://schemas.microsoft.com/office/word/2010/wordprocessingGroup" xmlns:wpi="http://schemas.microsoft.com/office/word/2010/wordprocessingInk" xmlns:wne="http://schemas.microsoft.com/office/word/2006/wordml" xmlns:wps="http://schemas.microsoft.com/office/word/2010/wordprocessingShape" mc:Ignorable="w14 w15 w16se wp14">
+  <w:footnote w:type="separator" w:id="-1">
+    <w:p>
+      <w:r>
+        <w:separator/>
+      </w:r>
+    </w:p>
+  </w:footnote>
+  <w:footnote w:type="continuationSeparator" w:id="0">
+    <w:p>
+      <w:r>
+        <w:continuationSeparator/>
+      </w:r>
+    </w:p>
+  </w:footnote>
+</w:footnotes>
+</file>
+
 <file path=word/styles.xml><?xml version="1.0" encoding="utf-8"?>
-<w:styles xmlns:mc="http://schemas.openxmlformats.org/markup-compatibility/2006" xmlns:r="http://schemas.openxmlformats.org/officeDocument/2006/relationships" xmlns:w="http://schemas.openxmlformats.org/wordprocessingml/2006/main" xmlns:w14="http://schemas.microsoft.com/office/word/2010/wordml" xmlns:w15="http://schemas.microsoft.com/office/word/2012/wordml" mc:Ignorable="w14 w15">
+<w:styles xmlns:mc="http://schemas.openxmlformats.org/markup-compatibility/2006" xmlns:r="http://schemas.openxmlformats.org/officeDocument/2006/relationships" xmlns:w="http://schemas.openxmlformats.org/wordprocessingml/2006/main" xmlns:w14="http://schemas.microsoft.com/office/word/2010/wordml" xmlns:w15="http://schemas.microsoft.com/office/word/2012/wordml" xmlns:w16se="http://schemas.microsoft.com/office/word/2015/wordml/symex" mc:Ignorable="w14 w15 w16se">
   <w:docDefaults>
     <w:rPrDefault>
       <w:rPr>
@@ -3858,7 +3839,7 @@
     </w:rPrDefault>
     <w:pPrDefault/>
   </w:docDefaults>
-  <w:latentStyles w:defLockedState="0" w:defUIPriority="99" w:defSemiHidden="0" w:defUnhideWhenUsed="0" w:defQFormat="0" w:count="371">
+  <w:latentStyles w:defLockedState="0" w:defUIPriority="99" w:defSemiHidden="0" w:defUnhideWhenUsed="0" w:defQFormat="0" w:count="374">
     <w:lsdException w:name="Normal" w:uiPriority="0" w:qFormat="1"/>
     <w:lsdException w:name="heading 1" w:uiPriority="9" w:qFormat="1"/>
     <w:lsdException w:name="heading 2" w:semiHidden="1" w:uiPriority="9" w:unhideWhenUsed="1" w:qFormat="1"/>
@@ -3964,7 +3945,6 @@
     <w:lsdException w:name="HTML Sample" w:semiHidden="1" w:unhideWhenUsed="1"/>
     <w:lsdException w:name="HTML Typewriter" w:semiHidden="1" w:unhideWhenUsed="1"/>
     <w:lsdException w:name="HTML Variable" w:semiHidden="1" w:unhideWhenUsed="1"/>
-    <w:lsdException w:name="Normal Table" w:semiHidden="1" w:unhideWhenUsed="1"/>
     <w:lsdException w:name="annotation subject" w:semiHidden="1" w:unhideWhenUsed="1"/>
     <w:lsdException w:name="No List" w:semiHidden="1" w:unhideWhenUsed="1"/>
     <w:lsdException w:name="Outline List 1" w:semiHidden="1" w:unhideWhenUsed="1"/>
@@ -4009,7 +3989,6 @@
     <w:lsdException w:name="Table Professional" w:semiHidden="1" w:unhideWhenUsed="1"/>
     <w:lsdException w:name="Table Subtle 1" w:semiHidden="1" w:unhideWhenUsed="1"/>
     <w:lsdException w:name="Table Subtle 2" w:semiHidden="1" w:unhideWhenUsed="1"/>
-    <w:lsdException w:name="Table Web 1" w:semiHidden="1" w:unhideWhenUsed="1"/>
     <w:lsdException w:name="Table Web 2" w:semiHidden="1" w:unhideWhenUsed="1"/>
     <w:lsdException w:name="Table Web 3" w:semiHidden="1" w:unhideWhenUsed="1"/>
     <w:lsdException w:name="Balloon Text" w:semiHidden="1" w:unhideWhenUsed="1"/>
@@ -4230,6 +4209,9 @@
     <w:lsdException w:name="List Table 5 Dark Accent 6" w:uiPriority="50"/>
     <w:lsdException w:name="List Table 6 Colorful Accent 6" w:uiPriority="51"/>
     <w:lsdException w:name="List Table 7 Colorful Accent 6" w:uiPriority="52"/>
+    <w:lsdException w:name="Mention" w:semiHidden="1" w:unhideWhenUsed="1"/>
+    <w:lsdException w:name="Smart Hyperlink" w:semiHidden="1" w:unhideWhenUsed="1"/>
+    <w:lsdException w:name="Hashtag" w:semiHidden="1" w:unhideWhenUsed="1"/>
   </w:latentStyles>
   <w:style w:type="paragraph" w:default="1" w:styleId="a">
     <w:name w:val="Normal"/>
@@ -4277,6 +4259,71 @@
       <w:rFonts w:ascii="宋体" w:eastAsia="宋体" w:hAnsi="宋体" w:cs="宋体"/>
       <w:sz w:val="24"/>
       <w:szCs w:val="24"/>
+    </w:rPr>
+  </w:style>
+  <w:style w:type="paragraph" w:styleId="a3">
+    <w:name w:val="header"/>
+    <w:basedOn w:val="a"/>
+    <w:link w:val="a4"/>
+    <w:uiPriority w:val="99"/>
+    <w:unhideWhenUsed/>
+    <w:rsid w:val="00294D49"/>
+    <w:pPr>
+      <w:pBdr>
+        <w:bottom w:val="single" w:sz="6" w:space="1" w:color="auto"/>
+      </w:pBdr>
+      <w:tabs>
+        <w:tab w:val="center" w:pos="4153"/>
+        <w:tab w:val="right" w:pos="8306"/>
+      </w:tabs>
+      <w:snapToGrid w:val="0"/>
+      <w:jc w:val="center"/>
+    </w:pPr>
+    <w:rPr>
+      <w:sz w:val="18"/>
+      <w:szCs w:val="18"/>
+    </w:rPr>
+  </w:style>
+  <w:style w:type="character" w:customStyle="1" w:styleId="a4">
+    <w:name w:val="页眉 字符"/>
+    <w:basedOn w:val="a0"/>
+    <w:link w:val="a3"/>
+    <w:uiPriority w:val="99"/>
+    <w:rsid w:val="00294D49"/>
+    <w:rPr>
+      <w:sz w:val="18"/>
+      <w:szCs w:val="18"/>
+    </w:rPr>
+  </w:style>
+  <w:style w:type="paragraph" w:styleId="a5">
+    <w:name w:val="footer"/>
+    <w:basedOn w:val="a"/>
+    <w:link w:val="a6"/>
+    <w:uiPriority w:val="99"/>
+    <w:unhideWhenUsed/>
+    <w:rsid w:val="00294D49"/>
+    <w:pPr>
+      <w:tabs>
+        <w:tab w:val="center" w:pos="4153"/>
+        <w:tab w:val="right" w:pos="8306"/>
+      </w:tabs>
+      <w:snapToGrid w:val="0"/>
+      <w:jc w:val="left"/>
+    </w:pPr>
+    <w:rPr>
+      <w:sz w:val="18"/>
+      <w:szCs w:val="18"/>
+    </w:rPr>
+  </w:style>
+  <w:style w:type="character" w:customStyle="1" w:styleId="a6">
+    <w:name w:val="页脚 字符"/>
+    <w:basedOn w:val="a0"/>
+    <w:link w:val="a5"/>
+    <w:uiPriority w:val="99"/>
+    <w:rsid w:val="00294D49"/>
+    <w:rPr>
+      <w:sz w:val="18"/>
+      <w:szCs w:val="18"/>
     </w:rPr>
   </w:style>
 </w:styles>

--- a/第17章-设计模式/17.2-对象模式/17.2.1-工厂模式.docx
+++ b/第17章-设计模式/17.2-对象模式/17.2.1-工厂模式.docx
@@ -1,6 +1,6 @@
 
 <file path=word/document.xml><?xml version="1.0" encoding="utf-8"?>
-<w:document xmlns:wpc="http://schemas.microsoft.com/office/word/2010/wordprocessingCanvas" xmlns:cx="http://schemas.microsoft.com/office/drawing/2014/chartex" xmlns:cx1="http://schemas.microsoft.com/office/drawing/2015/9/8/chartex" xmlns:cx2="http://schemas.microsoft.com/office/drawing/2015/10/21/chartex" xmlns:cx3="http://schemas.microsoft.com/office/drawing/2016/5/9/chartex" xmlns:cx4="http://schemas.microsoft.com/office/drawing/2016/5/10/chartex" xmlns:cx5="http://schemas.microsoft.com/office/drawing/2016/5/11/chartex" xmlns:cx6="http://schemas.microsoft.com/office/drawing/2016/5/12/chartex" xmlns:cx7="http://schemas.microsoft.com/office/drawing/2016/5/13/chartex" xmlns:cx8="http://schemas.microsoft.com/office/drawing/2016/5/14/chartex" xmlns:mc="http://schemas.openxmlformats.org/markup-compatibility/2006" xmlns:o="urn:schemas-microsoft-com:office:office" xmlns:r="http://schemas.openxmlformats.org/officeDocument/2006/relationships" xmlns:m="http://schemas.openxmlformats.org/officeDocument/2006/math" xmlns:v="urn:schemas-microsoft-com:vml" xmlns:wp14="http://schemas.microsoft.com/office/word/2010/wordprocessingDrawing" xmlns:wp="http://schemas.openxmlformats.org/drawingml/2006/wordprocessingDrawing" xmlns:w10="urn:schemas-microsoft-com:office:word" xmlns:w="http://schemas.openxmlformats.org/wordprocessingml/2006/main" xmlns:w14="http://schemas.microsoft.com/office/word/2010/wordml" xmlns:w15="http://schemas.microsoft.com/office/word/2012/wordml" xmlns:w16se="http://schemas.microsoft.com/office/word/2015/wordml/symex" xmlns:wpg="http://schemas.microsoft.com/office/word/2010/wordprocessingGroup" xmlns:wpi="http://schemas.microsoft.com/office/word/2010/wordprocessingInk" xmlns:wne="http://schemas.microsoft.com/office/word/2006/wordml" xmlns:wps="http://schemas.microsoft.com/office/word/2010/wordprocessingShape" mc:Ignorable="w14 w15 w16se wp14">
+<w:document xmlns:wpc="http://schemas.microsoft.com/office/word/2010/wordprocessingCanvas" xmlns:cx="http://schemas.microsoft.com/office/drawing/2014/chartex" xmlns:cx1="http://schemas.microsoft.com/office/drawing/2015/9/8/chartex" xmlns:cx2="http://schemas.microsoft.com/office/drawing/2015/10/21/chartex" xmlns:cx3="http://schemas.microsoft.com/office/drawing/2016/5/9/chartex" xmlns:cx4="http://schemas.microsoft.com/office/drawing/2016/5/10/chartex" xmlns:cx5="http://schemas.microsoft.com/office/drawing/2016/5/11/chartex" xmlns:cx6="http://schemas.microsoft.com/office/drawing/2016/5/12/chartex" xmlns:cx7="http://schemas.microsoft.com/office/drawing/2016/5/13/chartex" xmlns:cx8="http://schemas.microsoft.com/office/drawing/2016/5/14/chartex" xmlns:mc="http://schemas.openxmlformats.org/markup-compatibility/2006" xmlns:aink="http://schemas.microsoft.com/office/drawing/2016/ink" xmlns:am3d="http://schemas.microsoft.com/office/drawing/2017/model3d" xmlns:o="urn:schemas-microsoft-com:office:office" xmlns:r="http://schemas.openxmlformats.org/officeDocument/2006/relationships" xmlns:m="http://schemas.openxmlformats.org/officeDocument/2006/math" xmlns:v="urn:schemas-microsoft-com:vml" xmlns:wp14="http://schemas.microsoft.com/office/word/2010/wordprocessingDrawing" xmlns:wp="http://schemas.openxmlformats.org/drawingml/2006/wordprocessingDrawing" xmlns:w10="urn:schemas-microsoft-com:office:word" xmlns:w="http://schemas.openxmlformats.org/wordprocessingml/2006/main" xmlns:w14="http://schemas.microsoft.com/office/word/2010/wordml" xmlns:w15="http://schemas.microsoft.com/office/word/2012/wordml" xmlns:w16cid="http://schemas.microsoft.com/office/word/2016/wordml/cid" xmlns:w16se="http://schemas.microsoft.com/office/word/2015/wordml/symex" xmlns:wpg="http://schemas.microsoft.com/office/word/2010/wordprocessingGroup" xmlns:wpi="http://schemas.microsoft.com/office/word/2010/wordprocessingInk" xmlns:wne="http://schemas.microsoft.com/office/word/2006/wordml" xmlns:wps="http://schemas.microsoft.com/office/word/2010/wordprocessingShape" mc:Ignorable="w14 w15 w16se w16cid wp14">
   <w:body>
     <w:tbl>
       <w:tblPr>
@@ -3542,6 +3542,32 @@
           <w:szCs w:val="18"/>
         </w:rPr>
       </w:pPr>
+    </w:p>
+    <w:p>
+      <w:pPr>
+        <w:widowControl/>
+        <w:jc w:val="left"/>
+        <w:rPr>
+          <w:rFonts w:ascii="Consolas" w:eastAsia="宋体" w:hAnsi="Consolas" w:cs="Consolas" w:hint="eastAsia"/>
+          <w:color w:val="000000"/>
+          <w:kern w:val="0"/>
+          <w:sz w:val="18"/>
+          <w:szCs w:val="18"/>
+        </w:rPr>
+      </w:pPr>
+    </w:p>
+    <w:p>
+      <w:pPr>
+        <w:widowControl/>
+        <w:jc w:val="left"/>
+        <w:rPr>
+          <w:rFonts w:ascii="Consolas" w:eastAsia="宋体" w:hAnsi="Consolas" w:cs="Consolas"/>
+          <w:color w:val="000000"/>
+          <w:kern w:val="0"/>
+          <w:sz w:val="18"/>
+          <w:szCs w:val="18"/>
+        </w:rPr>
+      </w:pPr>
       <w:r>
         <w:rPr>
           <w:rFonts w:ascii="宋体" w:eastAsia="宋体" w:hAnsi="宋体" w:cs="宋体"/>
@@ -3607,8 +3633,6 @@
           <w:szCs w:val="18"/>
         </w:rPr>
       </w:pPr>
-      <w:bookmarkStart w:id="0" w:name="_GoBack"/>
-      <w:bookmarkEnd w:id="0"/>
       <w:r>
         <w:rPr>
           <w:rFonts w:ascii="宋体" w:eastAsia="宋体" w:hAnsi="宋体" w:cs="宋体"/>
@@ -3661,7 +3685,27 @@
           <w:sz w:val="24"/>
           <w:szCs w:val="24"/>
         </w:rPr>
-        <w:t>，可以在不修改工厂类的情况下添加任意多个子类。</w:t>
+        <w:t>，可以在不修改工厂类的情况下添加任意多个子类</w:t>
+      </w:r>
+      <w:r>
+        <w:rPr>
+          <w:rFonts w:ascii="宋体" w:eastAsia="宋体" w:hAnsi="宋体" w:cs="宋体" w:hint="eastAsia"/>
+          <w:color w:val="000000"/>
+          <w:kern w:val="0"/>
+          <w:sz w:val="24"/>
+          <w:szCs w:val="24"/>
+        </w:rPr>
+        <w:t>（只是有些情况可以这么做）</w:t>
+      </w:r>
+      <w:r>
+        <w:rPr>
+          <w:rFonts w:ascii="宋体" w:eastAsia="宋体" w:hAnsi="宋体" w:cs="宋体"/>
+          <w:color w:val="000000"/>
+          <w:kern w:val="0"/>
+          <w:sz w:val="24"/>
+          <w:szCs w:val="24"/>
+        </w:rPr>
+        <w:t>。</w:t>
       </w:r>
     </w:p>
     <w:p>
@@ -3776,6 +3820,1460 @@
       <w:r>
         <w:t>管理它们的关系。</w:t>
       </w:r>
+    </w:p>
+    <w:p/>
+    <w:p/>
+    <w:p>
+      <w:r>
+        <w:rPr>
+          <w:rFonts w:hint="eastAsia"/>
+        </w:rPr>
+        <w:lastRenderedPageBreak/>
+        <w:t>简单工厂模式</w:t>
+      </w:r>
+    </w:p>
+    <w:p>
+      <w:r>
+        <w:rPr>
+          <w:rFonts w:hint="eastAsia"/>
+        </w:rPr>
+        <w:t>如最上的一个例子</w:t>
+      </w:r>
+    </w:p>
+    <w:p>
+      <w:pPr>
+        <w:rPr>
+          <w:b/>
+        </w:rPr>
+      </w:pPr>
+      <w:r>
+        <w:rPr>
+          <w:rFonts w:hint="eastAsia"/>
+          <w:b/>
+        </w:rPr>
+        <w:t>工厂部分好像不太理想，因为每增加一种新型车，都要在工厂类中增加相应的创建业务逻辑，这显然是违背开闭原则的。</w:t>
+      </w:r>
+    </w:p>
+    <w:p>
+      <w:pPr>
+        <w:rPr>
+          <w:rFonts w:hint="eastAsia"/>
+        </w:rPr>
+      </w:pPr>
+    </w:p>
+    <w:p>
+      <w:r>
+        <w:rPr>
+          <w:rFonts w:hint="eastAsia"/>
+        </w:rPr>
+        <w:t>工厂方法模式</w:t>
+      </w:r>
+    </w:p>
+    <w:p>
+      <w:r>
+        <w:rPr>
+          <w:rFonts w:hint="eastAsia"/>
+        </w:rPr>
+        <w:t>工厂方法模式组成：</w:t>
+      </w:r>
+      <w:r>
+        <w:rPr>
+          <w:rFonts w:hint="eastAsia"/>
+        </w:rPr>
+        <w:t xml:space="preserve"> </w:t>
+      </w:r>
+    </w:p>
+    <w:p>
+      <w:r>
+        <w:rPr>
+          <w:rFonts w:hint="eastAsia"/>
+        </w:rPr>
+        <w:t>1)</w:t>
+      </w:r>
+      <w:r>
+        <w:rPr>
+          <w:rFonts w:hint="eastAsia"/>
+        </w:rPr>
+        <w:t>抽象工厂角色：</w:t>
+      </w:r>
+      <w:r>
+        <w:rPr>
+          <w:rFonts w:hint="eastAsia"/>
+        </w:rPr>
+        <w:t xml:space="preserve"> </w:t>
+      </w:r>
+      <w:r>
+        <w:rPr>
+          <w:rFonts w:hint="eastAsia"/>
+        </w:rPr>
+        <w:t>这是</w:t>
+      </w:r>
+      <w:r>
+        <w:rPr>
+          <w:rFonts w:hint="eastAsia"/>
+          <w:b/>
+        </w:rPr>
+        <w:t>工厂方法模式的核心，它与应用程序无关</w:t>
+      </w:r>
+      <w:r>
+        <w:rPr>
+          <w:rFonts w:hint="eastAsia"/>
+        </w:rPr>
+        <w:t>。是具体工厂角色必须实现的接口或者必须继承的父类。在</w:t>
+      </w:r>
+      <w:r>
+        <w:rPr>
+          <w:rFonts w:hint="eastAsia"/>
+        </w:rPr>
+        <w:t>java</w:t>
+      </w:r>
+      <w:r>
+        <w:rPr>
+          <w:rFonts w:hint="eastAsia"/>
+        </w:rPr>
+        <w:t>中它由抽象类或者接口来实现。</w:t>
+      </w:r>
+      <w:r>
+        <w:rPr>
+          <w:rFonts w:hint="eastAsia"/>
+        </w:rPr>
+        <w:t xml:space="preserve"> </w:t>
+      </w:r>
+    </w:p>
+    <w:p>
+      <w:r>
+        <w:rPr>
+          <w:rFonts w:hint="eastAsia"/>
+        </w:rPr>
+        <w:t>2)</w:t>
+      </w:r>
+      <w:r>
+        <w:rPr>
+          <w:rFonts w:hint="eastAsia"/>
+        </w:rPr>
+        <w:t>具体工厂角色：它含有和具体业务逻辑有关的代码。由应用程序调用以创建对应的具体产品的对象。</w:t>
+      </w:r>
+      <w:r>
+        <w:rPr>
+          <w:rFonts w:hint="eastAsia"/>
+        </w:rPr>
+        <w:t xml:space="preserve"> </w:t>
+      </w:r>
+    </w:p>
+    <w:p>
+      <w:r>
+        <w:rPr>
+          <w:rFonts w:hint="eastAsia"/>
+        </w:rPr>
+        <w:t>3)</w:t>
+      </w:r>
+      <w:r>
+        <w:rPr>
+          <w:rFonts w:hint="eastAsia"/>
+        </w:rPr>
+        <w:t>抽象产品角色：它是具体产品继承的父类或者是实现的接口。在</w:t>
+      </w:r>
+      <w:r>
+        <w:rPr>
+          <w:rFonts w:hint="eastAsia"/>
+        </w:rPr>
+        <w:t>java</w:t>
+      </w:r>
+      <w:r>
+        <w:rPr>
+          <w:rFonts w:hint="eastAsia"/>
+        </w:rPr>
+        <w:t>中一般有抽象类或者接口来实现。</w:t>
+      </w:r>
+      <w:r>
+        <w:rPr>
+          <w:rFonts w:hint="eastAsia"/>
+        </w:rPr>
+        <w:t xml:space="preserve"> </w:t>
+      </w:r>
+    </w:p>
+    <w:p>
+      <w:r>
+        <w:rPr>
+          <w:rFonts w:hint="eastAsia"/>
+        </w:rPr>
+        <w:t>4)</w:t>
+      </w:r>
+      <w:r>
+        <w:rPr>
+          <w:rFonts w:hint="eastAsia"/>
+        </w:rPr>
+        <w:t>具体产品角色：具体工厂角色所创建的对象就是此角色的实例。在</w:t>
+      </w:r>
+      <w:r>
+        <w:rPr>
+          <w:rFonts w:hint="eastAsia"/>
+        </w:rPr>
+        <w:t>java</w:t>
+      </w:r>
+      <w:r>
+        <w:rPr>
+          <w:rFonts w:hint="eastAsia"/>
+        </w:rPr>
+        <w:t>中由具体的类来实现。</w:t>
+      </w:r>
+    </w:p>
+    <w:p>
+      <w:pPr>
+        <w:rPr>
+          <w:b/>
+        </w:rPr>
+      </w:pPr>
+      <w:r>
+        <w:rPr>
+          <w:rFonts w:hint="eastAsia"/>
+          <w:b/>
+        </w:rPr>
+        <w:t>工厂方法模式使得</w:t>
+      </w:r>
+      <w:r>
+        <w:rPr>
+          <w:b/>
+        </w:rPr>
+        <w:t>客户程序中仅仅处理抽象产品角色提供的接口。那我们是否一定要在代码中遍布工厂呢？大可不必。也许在下面情况下你可以考虑使用工厂方法模式：</w:t>
+      </w:r>
+      <w:r>
+        <w:rPr>
+          <w:b/>
+        </w:rPr>
+        <w:t> </w:t>
+      </w:r>
+      <w:r>
+        <w:rPr>
+          <w:b/>
+        </w:rPr>
+        <w:br/>
+        <w:t>     1)</w:t>
+      </w:r>
+      <w:r>
+        <w:rPr>
+          <w:b/>
+        </w:rPr>
+        <w:t>当客户程序不需要知道要使用对象的创建过程。</w:t>
+      </w:r>
+      <w:r>
+        <w:rPr>
+          <w:b/>
+        </w:rPr>
+        <w:t> </w:t>
+      </w:r>
+      <w:r>
+        <w:rPr>
+          <w:rFonts w:hint="eastAsia"/>
+          <w:b/>
+        </w:rPr>
+        <w:t>（屏蔽创建过程）</w:t>
+      </w:r>
+      <w:r>
+        <w:rPr>
+          <w:b/>
+        </w:rPr>
+        <w:br/>
+        <w:t>     2)</w:t>
+      </w:r>
+      <w:r>
+        <w:rPr>
+          <w:b/>
+        </w:rPr>
+        <w:t>客户程序使用的对象存在变动的可能，或者根本就不知道使用哪一个具体的对象</w:t>
+      </w:r>
+    </w:p>
+    <w:p>
+      <w:r>
+        <w:t>abstract class BMW {</w:t>
+      </w:r>
+    </w:p>
+    <w:p>
+      <w:r>
+        <w:tab/>
+        <w:t>public BMW(){</w:t>
+      </w:r>
+    </w:p>
+    <w:p>
+      <w:r>
+        <w:tab/>
+      </w:r>
+      <w:r>
+        <w:tab/>
+      </w:r>
+    </w:p>
+    <w:p>
+      <w:r>
+        <w:tab/>
+        <w:t>}</w:t>
+      </w:r>
+    </w:p>
+    <w:p>
+      <w:r>
+        <w:t>}</w:t>
+      </w:r>
+    </w:p>
+    <w:p>
+      <w:r>
+        <w:t>public class BMW320 extends BMW {</w:t>
+      </w:r>
+    </w:p>
+    <w:p>
+      <w:r>
+        <w:tab/>
+        <w:t>public BMW320() {</w:t>
+      </w:r>
+    </w:p>
+    <w:p>
+      <w:pPr>
+        <w:rPr>
+          <w:rFonts w:hint="eastAsia"/>
+        </w:rPr>
+      </w:pPr>
+      <w:r>
+        <w:rPr>
+          <w:rFonts w:hint="eastAsia"/>
+        </w:rPr>
+        <w:tab/>
+      </w:r>
+      <w:r>
+        <w:rPr>
+          <w:rFonts w:hint="eastAsia"/>
+        </w:rPr>
+        <w:tab/>
+        <w:t>System.out.println("</w:t>
+      </w:r>
+      <w:r>
+        <w:rPr>
+          <w:rFonts w:hint="eastAsia"/>
+        </w:rPr>
+        <w:t>制造</w:t>
+      </w:r>
+      <w:r>
+        <w:rPr>
+          <w:rFonts w:hint="eastAsia"/>
+        </w:rPr>
+        <w:t>--&gt;BMW320");</w:t>
+      </w:r>
+    </w:p>
+    <w:p>
+      <w:r>
+        <w:tab/>
+        <w:t>}</w:t>
+      </w:r>
+    </w:p>
+    <w:p>
+      <w:r>
+        <w:t>}</w:t>
+      </w:r>
+    </w:p>
+    <w:p>
+      <w:r>
+        <w:t>public class BMW523 extends BMW{</w:t>
+      </w:r>
+    </w:p>
+    <w:p>
+      <w:r>
+        <w:tab/>
+        <w:t>public BMW523(){</w:t>
+      </w:r>
+    </w:p>
+    <w:p>
+      <w:pPr>
+        <w:rPr>
+          <w:rFonts w:hint="eastAsia"/>
+        </w:rPr>
+      </w:pPr>
+      <w:r>
+        <w:rPr>
+          <w:rFonts w:hint="eastAsia"/>
+        </w:rPr>
+        <w:tab/>
+      </w:r>
+      <w:r>
+        <w:rPr>
+          <w:rFonts w:hint="eastAsia"/>
+        </w:rPr>
+        <w:tab/>
+        <w:t>System.out.println("</w:t>
+      </w:r>
+      <w:r>
+        <w:rPr>
+          <w:rFonts w:hint="eastAsia"/>
+        </w:rPr>
+        <w:t>制造</w:t>
+      </w:r>
+      <w:r>
+        <w:rPr>
+          <w:rFonts w:hint="eastAsia"/>
+        </w:rPr>
+        <w:t>--&gt;BMW523");</w:t>
+      </w:r>
+    </w:p>
+    <w:p>
+      <w:r>
+        <w:tab/>
+        <w:t>}</w:t>
+      </w:r>
+    </w:p>
+    <w:p>
+      <w:r>
+        <w:t>}</w:t>
+      </w:r>
+    </w:p>
+    <w:p/>
+    <w:p>
+      <w:r>
+        <w:t>interface FactoryBMW {</w:t>
+      </w:r>
+    </w:p>
+    <w:p>
+      <w:r>
+        <w:tab/>
+        <w:t>BMW createBMW();</w:t>
+      </w:r>
+    </w:p>
+    <w:p>
+      <w:r>
+        <w:t>}</w:t>
+      </w:r>
+    </w:p>
+    <w:p/>
+    <w:p>
+      <w:r>
+        <w:t>public class FactoryBMW320 implements FactoryBMW{</w:t>
+      </w:r>
+    </w:p>
+    <w:p/>
+    <w:p>
+      <w:r>
+        <w:tab/>
+        <w:t>@Override</w:t>
+      </w:r>
+    </w:p>
+    <w:p>
+      <w:r>
+        <w:tab/>
+        <w:t>public BMW320 createBMW() {</w:t>
+      </w:r>
+    </w:p>
+    <w:p/>
+    <w:p>
+      <w:r>
+        <w:lastRenderedPageBreak/>
+        <w:tab/>
+      </w:r>
+      <w:r>
+        <w:tab/>
+        <w:t>return new BMW320();</w:t>
+      </w:r>
+    </w:p>
+    <w:p>
+      <w:r>
+        <w:tab/>
+        <w:t>}</w:t>
+      </w:r>
+    </w:p>
+    <w:p/>
+    <w:p>
+      <w:r>
+        <w:t>}</w:t>
+      </w:r>
+    </w:p>
+    <w:p>
+      <w:r>
+        <w:rPr>
+          <w:rFonts w:hint="eastAsia"/>
+        </w:rPr>
+        <w:t>——————————————————</w:t>
+      </w:r>
+    </w:p>
+    <w:p>
+      <w:r>
+        <w:t>public class FactoryBMW523 implements FactoryBMW {</w:t>
+      </w:r>
+    </w:p>
+    <w:p>
+      <w:r>
+        <w:tab/>
+        <w:t>@Override</w:t>
+      </w:r>
+    </w:p>
+    <w:p>
+      <w:r>
+        <w:tab/>
+        <w:t>public BMW523 createBMW() {</w:t>
+      </w:r>
+    </w:p>
+    <w:p/>
+    <w:p>
+      <w:r>
+        <w:tab/>
+      </w:r>
+      <w:r>
+        <w:tab/>
+        <w:t>return new BMW523();</w:t>
+      </w:r>
+    </w:p>
+    <w:p>
+      <w:r>
+        <w:tab/>
+        <w:t>}</w:t>
+      </w:r>
+    </w:p>
+    <w:p>
+      <w:r>
+        <w:t>}</w:t>
+      </w:r>
+    </w:p>
+    <w:p>
+      <w:r>
+        <w:t>interface FactoryBMW {</w:t>
+      </w:r>
+    </w:p>
+    <w:p>
+      <w:r>
+        <w:tab/>
+        <w:t>BMW createBMW();</w:t>
+      </w:r>
+    </w:p>
+    <w:p>
+      <w:r>
+        <w:t>}</w:t>
+      </w:r>
+    </w:p>
+    <w:p>
+      <w:r>
+        <w:rPr>
+          <w:rFonts w:hint="eastAsia"/>
+        </w:rPr>
+        <w:t>————————————————————</w:t>
+      </w:r>
+    </w:p>
+    <w:p>
+      <w:r>
+        <w:t>/** </w:t>
+      </w:r>
+    </w:p>
+    <w:p>
+      <w:r>
+        <w:t> *  </w:t>
+      </w:r>
+    </w:p>
+    <w:p>
+      <w:r>
+        <w:t> * </w:t>
+      </w:r>
+      <w:r>
+        <w:t>客户得到车</w:t>
+      </w:r>
+      <w:r>
+        <w:t> </w:t>
+      </w:r>
+    </w:p>
+    <w:p>
+      <w:r>
+        <w:t> */  </w:t>
+      </w:r>
+    </w:p>
+    <w:p>
+      <w:r>
+        <w:t>class Customer {  </w:t>
+      </w:r>
+    </w:p>
+    <w:p>
+      <w:r>
+        <w:t>   private $BMW;  </w:t>
+      </w:r>
+    </w:p>
+    <w:p>
+      <w:r>
+        <w:t>   function  getBMW($type){  </w:t>
+      </w:r>
+    </w:p>
+    <w:p>
+      <w:r>
+        <w:t>      switch ($type) {  </w:t>
+      </w:r>
+    </w:p>
+    <w:p>
+      <w:r>
+        <w:t>        case 320:  </w:t>
+      </w:r>
+    </w:p>
+    <w:p>
+      <w:r>
+        <w:t>           $BWM320 = new FactoryBWM320();  </w:t>
+      </w:r>
+    </w:p>
+    <w:p>
+      <w:r>
+        <w:t>           return $BWM320-&gt;createBMW();  </w:t>
+      </w:r>
+    </w:p>
+    <w:p>
+      <w:r>
+        <w:t>        case 523:  </w:t>
+      </w:r>
+    </w:p>
+    <w:p>
+      <w:r>
+        <w:t>           $BWM523 = new FactoryBWM523();  </w:t>
+      </w:r>
+    </w:p>
+    <w:p>
+      <w:r>
+        <w:t>           return $BWM320-&gt;createBMW();  </w:t>
+      </w:r>
+    </w:p>
+    <w:p>
+      <w:r>
+        <w:t>            //....  </w:t>
+      </w:r>
+    </w:p>
+    <w:p>
+      <w:pPr>
+        <w:rPr>
+          <w:rFonts w:hint="eastAsia"/>
+        </w:rPr>
+      </w:pPr>
+      <w:r>
+        <w:t>      }  </w:t>
+      </w:r>
+    </w:p>
+    <w:p>
+      <w:r>
+        <w:t>  }  </w:t>
+      </w:r>
+    </w:p>
+    <w:p>
+      <w:r>
+        <w:t>}  </w:t>
+      </w:r>
+    </w:p>
+    <w:p>
+      <w:r>
+        <w:rPr>
+          <w:rFonts w:hint="eastAsia"/>
+        </w:rPr>
+        <w:t>抽象工厂模式</w:t>
+      </w:r>
+    </w:p>
+    <w:p>
+      <w:r>
+        <w:rPr>
+          <w:rFonts w:hint="eastAsia"/>
+        </w:rPr>
+        <w:t>（抽象工厂模式和工厂方法模式的区别就在于需要创建对象的复杂程度上，多了空调</w:t>
+      </w:r>
+      <w:bookmarkStart w:id="0" w:name="_GoBack"/>
+      <w:bookmarkEnd w:id="0"/>
+      <w:r>
+        <w:rPr>
+          <w:rFonts w:hint="eastAsia"/>
+        </w:rPr>
+        <w:t>）</w:t>
+      </w:r>
+    </w:p>
+    <w:p>
+      <w:r>
+        <w:rPr>
+          <w:rFonts w:hint="eastAsia"/>
+        </w:rPr>
+        <w:t>抽象工厂模式还要满足一下条件：</w:t>
+      </w:r>
+      <w:r>
+        <w:rPr>
+          <w:rFonts w:hint="eastAsia"/>
+        </w:rPr>
+        <w:t xml:space="preserve"> </w:t>
+      </w:r>
+    </w:p>
+    <w:p>
+      <w:r>
+        <w:rPr>
+          <w:rFonts w:hint="eastAsia"/>
+        </w:rPr>
+        <w:t>1)</w:t>
+      </w:r>
+      <w:r>
+        <w:rPr>
+          <w:rFonts w:hint="eastAsia"/>
+        </w:rPr>
+        <w:t>系统中有多个</w:t>
+      </w:r>
+      <w:r>
+        <w:rPr>
+          <w:rFonts w:hint="eastAsia"/>
+          <w:b/>
+        </w:rPr>
+        <w:t>产品族</w:t>
+      </w:r>
+      <w:r>
+        <w:rPr>
+          <w:rFonts w:hint="eastAsia"/>
+        </w:rPr>
+        <w:t>，而系统一次只可能消费其中一族产品。</w:t>
+      </w:r>
+      <w:r>
+        <w:rPr>
+          <w:rFonts w:hint="eastAsia"/>
+        </w:rPr>
+        <w:t xml:space="preserve"> </w:t>
+      </w:r>
+    </w:p>
+    <w:p>
+      <w:r>
+        <w:rPr>
+          <w:rFonts w:hint="eastAsia"/>
+        </w:rPr>
+        <w:t>2)</w:t>
+      </w:r>
+      <w:r>
+        <w:rPr>
+          <w:rFonts w:hint="eastAsia"/>
+        </w:rPr>
+        <w:t>同属于同一个产品族的产品以其使用。</w:t>
+      </w:r>
+      <w:r>
+        <w:rPr>
+          <w:rFonts w:hint="eastAsia"/>
+        </w:rPr>
+        <w:t xml:space="preserve"> </w:t>
+      </w:r>
+      <w:r>
+        <w:rPr>
+          <w:rFonts w:hint="eastAsia"/>
+        </w:rPr>
+        <w:t>抽象工厂模式的各个角色（和工厂方法一样）：</w:t>
+      </w:r>
+      <w:r>
+        <w:rPr>
+          <w:rFonts w:hint="eastAsia"/>
+        </w:rPr>
+        <w:t xml:space="preserve"> </w:t>
+      </w:r>
+    </w:p>
+    <w:p>
+      <w:r>
+        <w:rPr>
+          <w:rFonts w:hint="eastAsia"/>
+        </w:rPr>
+        <w:t>3</w:t>
+      </w:r>
+      <w:r>
+        <w:rPr>
+          <w:rFonts w:hint="eastAsia"/>
+        </w:rPr>
+        <w:t>)</w:t>
+      </w:r>
+      <w:r>
+        <w:rPr>
+          <w:rFonts w:hint="eastAsia"/>
+        </w:rPr>
+        <w:t>抽象工厂角色：</w:t>
+      </w:r>
+      <w:r>
+        <w:rPr>
+          <w:rFonts w:hint="eastAsia"/>
+        </w:rPr>
+        <w:t xml:space="preserve"> </w:t>
+      </w:r>
+      <w:r>
+        <w:rPr>
+          <w:rFonts w:hint="eastAsia"/>
+        </w:rPr>
+        <w:t>这是工厂方法模式的核心，它与应用程序无关。是具体工厂角色必须实现的接口或者必须继承的父类。在</w:t>
+      </w:r>
+      <w:r>
+        <w:rPr>
+          <w:rFonts w:hint="eastAsia"/>
+        </w:rPr>
+        <w:t>java</w:t>
+      </w:r>
+      <w:r>
+        <w:rPr>
+          <w:rFonts w:hint="eastAsia"/>
+        </w:rPr>
+        <w:t>中它由抽象类或者接口来实现。</w:t>
+      </w:r>
+      <w:r>
+        <w:rPr>
+          <w:rFonts w:hint="eastAsia"/>
+        </w:rPr>
+        <w:t xml:space="preserve"> </w:t>
+      </w:r>
+    </w:p>
+    <w:p>
+      <w:r>
+        <w:rPr>
+          <w:rFonts w:hint="eastAsia"/>
+        </w:rPr>
+        <w:t>4</w:t>
+      </w:r>
+      <w:r>
+        <w:rPr>
+          <w:rFonts w:hint="eastAsia"/>
+        </w:rPr>
+        <w:t>)</w:t>
+      </w:r>
+      <w:r>
+        <w:rPr>
+          <w:rFonts w:hint="eastAsia"/>
+        </w:rPr>
+        <w:t>具体工厂角色：它含有和具体业务逻辑有关的代码。由应用程序调用以创建对应的具体产品的对象。</w:t>
+      </w:r>
+      <w:r>
+        <w:rPr>
+          <w:rFonts w:hint="eastAsia"/>
+        </w:rPr>
+        <w:t xml:space="preserve"> </w:t>
+      </w:r>
+    </w:p>
+    <w:p>
+      <w:r>
+        <w:rPr>
+          <w:rFonts w:hint="eastAsia"/>
+        </w:rPr>
+        <w:t>5</w:t>
+      </w:r>
+      <w:r>
+        <w:rPr>
+          <w:rFonts w:hint="eastAsia"/>
+        </w:rPr>
+        <w:t>)</w:t>
+      </w:r>
+      <w:r>
+        <w:rPr>
+          <w:rFonts w:hint="eastAsia"/>
+        </w:rPr>
+        <w:t>抽象产品角色：它是具体产品继承的父类或者是实现的接口。</w:t>
+      </w:r>
+      <w:r>
+        <w:rPr>
+          <w:rFonts w:hint="eastAsia"/>
+        </w:rPr>
+        <w:t xml:space="preserve"> </w:t>
+      </w:r>
+    </w:p>
+    <w:p>
+      <w:r>
+        <w:rPr>
+          <w:rFonts w:hint="eastAsia"/>
+        </w:rPr>
+        <w:lastRenderedPageBreak/>
+        <w:t>6</w:t>
+      </w:r>
+      <w:r>
+        <w:rPr>
+          <w:rFonts w:hint="eastAsia"/>
+        </w:rPr>
+        <w:t>)</w:t>
+      </w:r>
+      <w:r>
+        <w:rPr>
+          <w:rFonts w:hint="eastAsia"/>
+        </w:rPr>
+        <w:t>具体产品角色：具体工厂角色所创建的对象就是此角色的实例。</w:t>
+      </w:r>
+    </w:p>
+    <w:p/>
+    <w:p>
+      <w:r>
+        <w:t>/**</w:t>
+      </w:r>
+      <w:r>
+        <w:t> </w:t>
+      </w:r>
+    </w:p>
+    <w:p>
+      <w:r>
+        <w:t> * </w:t>
+      </w:r>
+      <w:r>
+        <w:t>创建工厂的接口</w:t>
+      </w:r>
+      <w:r>
+        <w:t> </w:t>
+      </w:r>
+    </w:p>
+    <w:p>
+      <w:r>
+        <w:t> *</w:t>
+      </w:r>
+      <w:r>
+        <w:t> </w:t>
+      </w:r>
+    </w:p>
+    <w:p>
+      <w:r>
+        <w:t> */</w:t>
+      </w:r>
+      <w:r>
+        <w:t>  </w:t>
+      </w:r>
+    </w:p>
+    <w:p>
+      <w:r>
+        <w:t>interface</w:t>
+      </w:r>
+      <w:r>
+        <w:t> FactoryBMW {   </w:t>
+      </w:r>
+    </w:p>
+    <w:p>
+      <w:r>
+        <w:t>       </w:t>
+      </w:r>
+      <w:r>
+        <w:t>function</w:t>
+      </w:r>
+      <w:r>
+        <w:t> createBMW();   </w:t>
+      </w:r>
+    </w:p>
+    <w:p>
+      <w:r>
+        <w:t>}   </w:t>
+      </w:r>
+    </w:p>
+    <w:p>
+      <w:r>
+        <w:t>  </w:t>
+      </w:r>
+      <w:r>
+        <w:t>/**</w:t>
+      </w:r>
+      <w:r>
+        <w:t> </w:t>
+      </w:r>
+    </w:p>
+    <w:p>
+      <w:r>
+        <w:t> * </w:t>
+      </w:r>
+      <w:r>
+        <w:t> </w:t>
+      </w:r>
+    </w:p>
+    <w:p>
+      <w:r>
+        <w:t> * </w:t>
+      </w:r>
+      <w:r>
+        <w:t>创建</w:t>
+      </w:r>
+      <w:r>
+        <w:t>BWM320</w:t>
+      </w:r>
+      <w:r>
+        <w:t>车</w:t>
+      </w:r>
+      <w:r>
+        <w:t> </w:t>
+      </w:r>
+    </w:p>
+    <w:p>
+      <w:r>
+        <w:t> */</w:t>
+      </w:r>
+      <w:r>
+        <w:t>  </w:t>
+      </w:r>
+    </w:p>
+    <w:p>
+      <w:r>
+        <w:t>class</w:t>
+      </w:r>
+      <w:r>
+        <w:t> FactoryBWM320 </w:t>
+      </w:r>
+      <w:r>
+        <w:t>implements</w:t>
+      </w:r>
+      <w:r>
+        <w:t> FactoryBMW {  </w:t>
+      </w:r>
+    </w:p>
+    <w:p>
+      <w:r>
+        <w:t>   </w:t>
+      </w:r>
+      <w:r>
+        <w:t>function</w:t>
+      </w:r>
+      <w:r>
+        <w:t>  createBMW(</w:t>
+      </w:r>
+      <w:r>
+        <w:t>$type</w:t>
+      </w:r>
+      <w:r>
+        <w:t>){  </w:t>
+      </w:r>
+    </w:p>
+    <w:p>
+      <w:r>
+        <w:t>      </w:t>
+      </w:r>
+      <w:r>
+        <w:t>return</w:t>
+      </w:r>
+      <w:r>
+        <w:t> </w:t>
+      </w:r>
+      <w:r>
+        <w:t>new</w:t>
+      </w:r>
+      <w:r>
+        <w:t> BWM320();  </w:t>
+      </w:r>
+    </w:p>
+    <w:p>
+      <w:r>
+        <w:t>   }  </w:t>
+      </w:r>
+    </w:p>
+    <w:p>
+      <w:r>
+        <w:t>  }  </w:t>
+      </w:r>
+    </w:p>
+    <w:p>
+      <w:r>
+        <w:t>    </w:t>
+      </w:r>
+      <w:r>
+        <w:t>/**</w:t>
+      </w:r>
+      <w:r>
+        <w:t> </w:t>
+      </w:r>
+    </w:p>
+    <w:p>
+      <w:r>
+        <w:t> * </w:t>
+      </w:r>
+      <w:r>
+        <w:t> </w:t>
+      </w:r>
+    </w:p>
+    <w:p>
+      <w:r>
+        <w:t> * </w:t>
+      </w:r>
+      <w:r>
+        <w:t>创建</w:t>
+      </w:r>
+      <w:r>
+        <w:t>BWM523</w:t>
+      </w:r>
+      <w:r>
+        <w:t>车</w:t>
+      </w:r>
+      <w:r>
+        <w:t> </w:t>
+      </w:r>
+    </w:p>
+    <w:p>
+      <w:r>
+        <w:t> */</w:t>
+      </w:r>
+      <w:r>
+        <w:t>  </w:t>
+      </w:r>
+    </w:p>
+    <w:p>
+      <w:r>
+        <w:t>class</w:t>
+      </w:r>
+      <w:r>
+        <w:t> FactoryBWM523 </w:t>
+      </w:r>
+      <w:r>
+        <w:t>implements</w:t>
+      </w:r>
+      <w:r>
+        <w:t> FactoryBMW {  </w:t>
+      </w:r>
+    </w:p>
+    <w:p>
+      <w:r>
+        <w:t>   </w:t>
+      </w:r>
+      <w:r>
+        <w:t>function</w:t>
+      </w:r>
+      <w:r>
+        <w:t>  createBMW(</w:t>
+      </w:r>
+      <w:r>
+        <w:t>$type</w:t>
+      </w:r>
+      <w:r>
+        <w:t>){  </w:t>
+      </w:r>
+    </w:p>
+    <w:p>
+      <w:r>
+        <w:t>      </w:t>
+      </w:r>
+      <w:r>
+        <w:t>return</w:t>
+      </w:r>
+      <w:r>
+        <w:t> </w:t>
+      </w:r>
+      <w:r>
+        <w:t>new</w:t>
+      </w:r>
+      <w:r>
+        <w:t> BMW523();  </w:t>
+      </w:r>
+    </w:p>
+    <w:p>
+      <w:r>
+        <w:t>   }  </w:t>
+      </w:r>
+    </w:p>
+    <w:p>
+      <w:r>
+        <w:t>}  </w:t>
+      </w:r>
+    </w:p>
+    <w:p>
+      <w:r>
+        <w:t>/** </w:t>
+      </w:r>
+    </w:p>
+    <w:p>
+      <w:r>
+        <w:t> * </w:t>
+      </w:r>
+      <w:r>
+        <w:t>创建工厂的接口</w:t>
+      </w:r>
+      <w:r>
+        <w:t> </w:t>
+      </w:r>
+    </w:p>
+    <w:p>
+      <w:r>
+        <w:t> * </w:t>
+      </w:r>
+    </w:p>
+    <w:p>
+      <w:r>
+        <w:t> */  </w:t>
+      </w:r>
+    </w:p>
+    <w:p>
+      <w:r>
+        <w:t>interface FactoryBMW {   </w:t>
+      </w:r>
+    </w:p>
+    <w:p>
+      <w:r>
+        <w:t>     function createBMW();   </w:t>
+      </w:r>
+    </w:p>
+    <w:p>
+      <w:r>
+        <w:t>     function createAirC();   </w:t>
+      </w:r>
+    </w:p>
+    <w:p>
+      <w:pPr>
+        <w:pBdr>
+          <w:bottom w:val="single" w:sz="6" w:space="1" w:color="auto"/>
+        </w:pBdr>
+      </w:pPr>
+      <w:r>
+        <w:t>}   </w:t>
+      </w:r>
+    </w:p>
+    <w:p>
+      <w:pPr>
+        <w:rPr>
+          <w:rFonts w:hint="eastAsia"/>
+        </w:rPr>
+      </w:pPr>
+    </w:p>
+    <w:p>
+      <w:r>
+        <w:t>  </w:t>
+      </w:r>
+    </w:p>
+    <w:p>
+      <w:r>
+        <w:t>/** </w:t>
+      </w:r>
+    </w:p>
+    <w:p>
+      <w:r>
+        <w:t> *  </w:t>
+      </w:r>
+    </w:p>
+    <w:p>
+      <w:r>
+        <w:t> * </w:t>
+      </w:r>
+      <w:r>
+        <w:t>创建</w:t>
+      </w:r>
+      <w:r>
+        <w:t>BWM320</w:t>
+      </w:r>
+      <w:r>
+        <w:t>车</w:t>
+      </w:r>
+      <w:r>
+        <w:t> </w:t>
+      </w:r>
+    </w:p>
+    <w:p>
+      <w:r>
+        <w:t> */  </w:t>
+      </w:r>
+    </w:p>
+    <w:p>
+      <w:r>
+        <w:t>class FactoryBWM320 implements FactoryBMW {  </w:t>
+      </w:r>
+    </w:p>
+    <w:p>
+      <w:r>
+        <w:t>    function  createBMW(){  </w:t>
+      </w:r>
+    </w:p>
+    <w:p>
+      <w:r>
+        <w:t>    return new BWM320();  </w:t>
+      </w:r>
+    </w:p>
+    <w:p>
+      <w:r>
+        <w:lastRenderedPageBreak/>
+        <w:t>}  </w:t>
+      </w:r>
+    </w:p>
+    <w:p>
+      <w:r>
+        <w:t>function  createAirC(){ //</w:t>
+      </w:r>
+      <w:r>
+        <w:t>空调</w:t>
+      </w:r>
+      <w:r>
+        <w:t>  </w:t>
+      </w:r>
+    </w:p>
+    <w:p>
+      <w:r>
+        <w:t>    return new airconditionBWM320();  </w:t>
+      </w:r>
+    </w:p>
+    <w:p>
+      <w:r>
+        <w:t>}  </w:t>
+      </w:r>
+    </w:p>
+    <w:p>
+      <w:pPr>
+        <w:rPr>
+          <w:rFonts w:hint="eastAsia"/>
+        </w:rPr>
+      </w:pPr>
+      <w:r>
+        <w:t>}  </w:t>
+      </w:r>
+    </w:p>
+    <w:p>
+      <w:r>
+        <w:t>/** </w:t>
+      </w:r>
+    </w:p>
+    <w:p>
+      <w:r>
+        <w:t> *  </w:t>
+      </w:r>
+    </w:p>
+    <w:p>
+      <w:r>
+        <w:t> * </w:t>
+      </w:r>
+      <w:r>
+        <w:t>创建</w:t>
+      </w:r>
+      <w:r>
+        <w:t>BWM523</w:t>
+      </w:r>
+      <w:r>
+        <w:t>车</w:t>
+      </w:r>
+      <w:r>
+        <w:t> </w:t>
+      </w:r>
+    </w:p>
+    <w:p>
+      <w:r>
+        <w:t> */  </w:t>
+      </w:r>
+    </w:p>
+    <w:p>
+      <w:r>
+        <w:t>class FactoryBWM523 implements FactoryBMW {  </w:t>
+      </w:r>
+    </w:p>
+    <w:p>
+      <w:r>
+        <w:t>    function  createBMW(){  </w:t>
+      </w:r>
+    </w:p>
+    <w:p>
+      <w:r>
+        <w:t>    return new BWM523();  </w:t>
+      </w:r>
+    </w:p>
+    <w:p>
+      <w:r>
+        <w:t>}  </w:t>
+      </w:r>
+    </w:p>
+    <w:p>
+      <w:r>
+        <w:t>function  createAirC(){  </w:t>
+      </w:r>
+    </w:p>
+    <w:p>
+      <w:r>
+        <w:t>    return new airconditionBWM523();  </w:t>
+      </w:r>
+    </w:p>
+    <w:p>
+      <w:r>
+        <w:t>}  </w:t>
+      </w:r>
+    </w:p>
+    <w:p>
+      <w:r>
+        <w:t>}  </w:t>
+      </w:r>
+    </w:p>
+    <w:p>
+      <w:pPr>
+        <w:pBdr>
+          <w:bottom w:val="single" w:sz="6" w:space="1" w:color="auto"/>
+        </w:pBdr>
+      </w:pPr>
+    </w:p>
+    <w:p/>
+    <w:p>
+      <w:r>
+        <w:t>/** </w:t>
+      </w:r>
+    </w:p>
+    <w:p>
+      <w:r>
+        <w:t> *  </w:t>
+      </w:r>
+    </w:p>
+    <w:p>
+      <w:r>
+        <w:t> * </w:t>
+      </w:r>
+      <w:r>
+        <w:t>客户得到车</w:t>
+      </w:r>
+      <w:r>
+        <w:t> </w:t>
+      </w:r>
+    </w:p>
+    <w:p>
+      <w:r>
+        <w:t> */  </w:t>
+      </w:r>
+    </w:p>
+    <w:p>
+      <w:r>
+        <w:t>class Customer {  </w:t>
+      </w:r>
+    </w:p>
+    <w:p>
+      <w:r>
+        <w:t>   private $BMW;  </w:t>
+      </w:r>
+    </w:p>
+    <w:p>
+      <w:r>
+        <w:t>   private $airC;  </w:t>
+      </w:r>
+    </w:p>
+    <w:p>
+      <w:r>
+        <w:t>   function  getBMW($type){  </w:t>
+      </w:r>
+    </w:p>
+    <w:p>
+      <w:r>
+        <w:t>       $class = new ReflectionClass('FactoryBWM' .$type );//</w:t>
+      </w:r>
+      <w:r>
+        <w:t>建立</w:t>
+      </w:r>
+      <w:r>
+        <w:t> Person</w:t>
+      </w:r>
+      <w:r>
+        <w:t>这个类的反射类</w:t>
+      </w:r>
+      <w:r>
+        <w:t>    </w:t>
+      </w:r>
+    </w:p>
+    <w:p>
+      <w:r>
+        <w:t>        $instance  = $class-&gt;newInstanceArgs();//</w:t>
+      </w:r>
+      <w:r>
+        <w:t>相当于实例化</w:t>
+      </w:r>
+      <w:r>
+        <w:t>Person </w:t>
+      </w:r>
+      <w:r>
+        <w:t>类</w:t>
+      </w:r>
+      <w:r>
+        <w:t>    </w:t>
+      </w:r>
+    </w:p>
+    <w:p>
+      <w:r>
+        <w:t>        $this-&gt;BMW =  $instance-&gt;createBMW();  </w:t>
+      </w:r>
+    </w:p>
+    <w:p>
+      <w:r>
+        <w:t>       $this-&gt;airC =  $instance-&gt;createAirC();  </w:t>
+      </w:r>
+    </w:p>
+    <w:p>
+      <w:r>
+        <w:t>   }  </w:t>
+      </w:r>
+    </w:p>
+    <w:p>
+      <w:r>
+        <w:t>}  </w:t>
+      </w:r>
+    </w:p>
+    <w:p>
+      <w:pPr>
+        <w:rPr>
+          <w:rFonts w:hint="eastAsia"/>
+        </w:rPr>
+      </w:pPr>
     </w:p>
     <w:sectPr>
       <w:pgSz w:w="11906" w:h="16838"/>
@@ -3788,7 +5286,7 @@
 </file>
 
 <file path=word/endnotes.xml><?xml version="1.0" encoding="utf-8"?>
-<w:endnotes xmlns:wpc="http://schemas.microsoft.com/office/word/2010/wordprocessingCanvas" xmlns:cx="http://schemas.microsoft.com/office/drawing/2014/chartex" xmlns:cx1="http://schemas.microsoft.com/office/drawing/2015/9/8/chartex" xmlns:cx2="http://schemas.microsoft.com/office/drawing/2015/10/21/chartex" xmlns:cx3="http://schemas.microsoft.com/office/drawing/2016/5/9/chartex" xmlns:cx4="http://schemas.microsoft.com/office/drawing/2016/5/10/chartex" xmlns:cx5="http://schemas.microsoft.com/office/drawing/2016/5/11/chartex" xmlns:cx6="http://schemas.microsoft.com/office/drawing/2016/5/12/chartex" xmlns:cx7="http://schemas.microsoft.com/office/drawing/2016/5/13/chartex" xmlns:cx8="http://schemas.microsoft.com/office/drawing/2016/5/14/chartex" xmlns:mc="http://schemas.openxmlformats.org/markup-compatibility/2006" xmlns:o="urn:schemas-microsoft-com:office:office" xmlns:r="http://schemas.openxmlformats.org/officeDocument/2006/relationships" xmlns:m="http://schemas.openxmlformats.org/officeDocument/2006/math" xmlns:v="urn:schemas-microsoft-com:vml" xmlns:wp14="http://schemas.microsoft.com/office/word/2010/wordprocessingDrawing" xmlns:wp="http://schemas.openxmlformats.org/drawingml/2006/wordprocessingDrawing" xmlns:w10="urn:schemas-microsoft-com:office:word" xmlns:w="http://schemas.openxmlformats.org/wordprocessingml/2006/main" xmlns:w14="http://schemas.microsoft.com/office/word/2010/wordml" xmlns:w15="http://schemas.microsoft.com/office/word/2012/wordml" xmlns:w16se="http://schemas.microsoft.com/office/word/2015/wordml/symex" xmlns:wpg="http://schemas.microsoft.com/office/word/2010/wordprocessingGroup" xmlns:wpi="http://schemas.microsoft.com/office/word/2010/wordprocessingInk" xmlns:wne="http://schemas.microsoft.com/office/word/2006/wordml" xmlns:wps="http://schemas.microsoft.com/office/word/2010/wordprocessingShape" mc:Ignorable="w14 w15 w16se wp14">
+<w:endnotes xmlns:wpc="http://schemas.microsoft.com/office/word/2010/wordprocessingCanvas" xmlns:cx="http://schemas.microsoft.com/office/drawing/2014/chartex" xmlns:cx1="http://schemas.microsoft.com/office/drawing/2015/9/8/chartex" xmlns:cx2="http://schemas.microsoft.com/office/drawing/2015/10/21/chartex" xmlns:cx3="http://schemas.microsoft.com/office/drawing/2016/5/9/chartex" xmlns:cx4="http://schemas.microsoft.com/office/drawing/2016/5/10/chartex" xmlns:cx5="http://schemas.microsoft.com/office/drawing/2016/5/11/chartex" xmlns:cx6="http://schemas.microsoft.com/office/drawing/2016/5/12/chartex" xmlns:cx7="http://schemas.microsoft.com/office/drawing/2016/5/13/chartex" xmlns:cx8="http://schemas.microsoft.com/office/drawing/2016/5/14/chartex" xmlns:mc="http://schemas.openxmlformats.org/markup-compatibility/2006" xmlns:aink="http://schemas.microsoft.com/office/drawing/2016/ink" xmlns:am3d="http://schemas.microsoft.com/office/drawing/2017/model3d" xmlns:o="urn:schemas-microsoft-com:office:office" xmlns:r="http://schemas.openxmlformats.org/officeDocument/2006/relationships" xmlns:m="http://schemas.openxmlformats.org/officeDocument/2006/math" xmlns:v="urn:schemas-microsoft-com:vml" xmlns:wp14="http://schemas.microsoft.com/office/word/2010/wordprocessingDrawing" xmlns:wp="http://schemas.openxmlformats.org/drawingml/2006/wordprocessingDrawing" xmlns:w10="urn:schemas-microsoft-com:office:word" xmlns:w="http://schemas.openxmlformats.org/wordprocessingml/2006/main" xmlns:w14="http://schemas.microsoft.com/office/word/2010/wordml" xmlns:w15="http://schemas.microsoft.com/office/word/2012/wordml" xmlns:w16cid="http://schemas.microsoft.com/office/word/2016/wordml/cid" xmlns:w16se="http://schemas.microsoft.com/office/word/2015/wordml/symex" xmlns:wpg="http://schemas.microsoft.com/office/word/2010/wordprocessingGroup" xmlns:wpi="http://schemas.microsoft.com/office/word/2010/wordprocessingInk" xmlns:wne="http://schemas.microsoft.com/office/word/2006/wordml" xmlns:wps="http://schemas.microsoft.com/office/word/2010/wordprocessingShape" mc:Ignorable="w14 w15 w16se w16cid wp14">
   <w:endnote w:type="separator" w:id="-1">
     <w:p>
       <w:r>
@@ -3807,7 +5305,7 @@
 </file>
 
 <file path=word/footnotes.xml><?xml version="1.0" encoding="utf-8"?>
-<w:footnotes xmlns:wpc="http://schemas.microsoft.com/office/word/2010/wordprocessingCanvas" xmlns:cx="http://schemas.microsoft.com/office/drawing/2014/chartex" xmlns:cx1="http://schemas.microsoft.com/office/drawing/2015/9/8/chartex" xmlns:cx2="http://schemas.microsoft.com/office/drawing/2015/10/21/chartex" xmlns:cx3="http://schemas.microsoft.com/office/drawing/2016/5/9/chartex" xmlns:cx4="http://schemas.microsoft.com/office/drawing/2016/5/10/chartex" xmlns:cx5="http://schemas.microsoft.com/office/drawing/2016/5/11/chartex" xmlns:cx6="http://schemas.microsoft.com/office/drawing/2016/5/12/chartex" xmlns:cx7="http://schemas.microsoft.com/office/drawing/2016/5/13/chartex" xmlns:cx8="http://schemas.microsoft.com/office/drawing/2016/5/14/chartex" xmlns:mc="http://schemas.openxmlformats.org/markup-compatibility/2006" xmlns:o="urn:schemas-microsoft-com:office:office" xmlns:r="http://schemas.openxmlformats.org/officeDocument/2006/relationships" xmlns:m="http://schemas.openxmlformats.org/officeDocument/2006/math" xmlns:v="urn:schemas-microsoft-com:vml" xmlns:wp14="http://schemas.microsoft.com/office/word/2010/wordprocessingDrawing" xmlns:wp="http://schemas.openxmlformats.org/drawingml/2006/wordprocessingDrawing" xmlns:w10="urn:schemas-microsoft-com:office:word" xmlns:w="http://schemas.openxmlformats.org/wordprocessingml/2006/main" xmlns:w14="http://schemas.microsoft.com/office/word/2010/wordml" xmlns:w15="http://schemas.microsoft.com/office/word/2012/wordml" xmlns:w16se="http://schemas.microsoft.com/office/word/2015/wordml/symex" xmlns:wpg="http://schemas.microsoft.com/office/word/2010/wordprocessingGroup" xmlns:wpi="http://schemas.microsoft.com/office/word/2010/wordprocessingInk" xmlns:wne="http://schemas.microsoft.com/office/word/2006/wordml" xmlns:wps="http://schemas.microsoft.com/office/word/2010/wordprocessingShape" mc:Ignorable="w14 w15 w16se wp14">
+<w:footnotes xmlns:wpc="http://schemas.microsoft.com/office/word/2010/wordprocessingCanvas" xmlns:cx="http://schemas.microsoft.com/office/drawing/2014/chartex" xmlns:cx1="http://schemas.microsoft.com/office/drawing/2015/9/8/chartex" xmlns:cx2="http://schemas.microsoft.com/office/drawing/2015/10/21/chartex" xmlns:cx3="http://schemas.microsoft.com/office/drawing/2016/5/9/chartex" xmlns:cx4="http://schemas.microsoft.com/office/drawing/2016/5/10/chartex" xmlns:cx5="http://schemas.microsoft.com/office/drawing/2016/5/11/chartex" xmlns:cx6="http://schemas.microsoft.com/office/drawing/2016/5/12/chartex" xmlns:cx7="http://schemas.microsoft.com/office/drawing/2016/5/13/chartex" xmlns:cx8="http://schemas.microsoft.com/office/drawing/2016/5/14/chartex" xmlns:mc="http://schemas.openxmlformats.org/markup-compatibility/2006" xmlns:aink="http://schemas.microsoft.com/office/drawing/2016/ink" xmlns:am3d="http://schemas.microsoft.com/office/drawing/2017/model3d" xmlns:o="urn:schemas-microsoft-com:office:office" xmlns:r="http://schemas.openxmlformats.org/officeDocument/2006/relationships" xmlns:m="http://schemas.openxmlformats.org/officeDocument/2006/math" xmlns:v="urn:schemas-microsoft-com:vml" xmlns:wp14="http://schemas.microsoft.com/office/word/2010/wordprocessingDrawing" xmlns:wp="http://schemas.openxmlformats.org/drawingml/2006/wordprocessingDrawing" xmlns:w10="urn:schemas-microsoft-com:office:word" xmlns:w="http://schemas.openxmlformats.org/wordprocessingml/2006/main" xmlns:w14="http://schemas.microsoft.com/office/word/2010/wordml" xmlns:w15="http://schemas.microsoft.com/office/word/2012/wordml" xmlns:w16cid="http://schemas.microsoft.com/office/word/2016/wordml/cid" xmlns:w16se="http://schemas.microsoft.com/office/word/2015/wordml/symex" xmlns:wpg="http://schemas.microsoft.com/office/word/2010/wordprocessingGroup" xmlns:wpi="http://schemas.microsoft.com/office/word/2010/wordprocessingInk" xmlns:wne="http://schemas.microsoft.com/office/word/2006/wordml" xmlns:wps="http://schemas.microsoft.com/office/word/2010/wordprocessingShape" mc:Ignorable="w14 w15 w16se w16cid wp14">
   <w:footnote w:type="separator" w:id="-1">
     <w:p>
       <w:r>
@@ -3825,8 +5323,477 @@
 </w:footnotes>
 </file>
 
+<file path=word/numbering.xml><?xml version="1.0" encoding="utf-8"?>
+<w:numbering xmlns:wpc="http://schemas.microsoft.com/office/word/2010/wordprocessingCanvas" xmlns:cx="http://schemas.microsoft.com/office/drawing/2014/chartex" xmlns:cx1="http://schemas.microsoft.com/office/drawing/2015/9/8/chartex" xmlns:cx2="http://schemas.microsoft.com/office/drawing/2015/10/21/chartex" xmlns:cx3="http://schemas.microsoft.com/office/drawing/2016/5/9/chartex" xmlns:cx4="http://schemas.microsoft.com/office/drawing/2016/5/10/chartex" xmlns:cx5="http://schemas.microsoft.com/office/drawing/2016/5/11/chartex" xmlns:cx6="http://schemas.microsoft.com/office/drawing/2016/5/12/chartex" xmlns:cx7="http://schemas.microsoft.com/office/drawing/2016/5/13/chartex" xmlns:cx8="http://schemas.microsoft.com/office/drawing/2016/5/14/chartex" xmlns:mc="http://schemas.openxmlformats.org/markup-compatibility/2006" xmlns:aink="http://schemas.microsoft.com/office/drawing/2016/ink" xmlns:am3d="http://schemas.microsoft.com/office/drawing/2017/model3d" xmlns:o="urn:schemas-microsoft-com:office:office" xmlns:r="http://schemas.openxmlformats.org/officeDocument/2006/relationships" xmlns:m="http://schemas.openxmlformats.org/officeDocument/2006/math" xmlns:v="urn:schemas-microsoft-com:vml" xmlns:wp14="http://schemas.microsoft.com/office/word/2010/wordprocessingDrawing" xmlns:wp="http://schemas.openxmlformats.org/drawingml/2006/wordprocessingDrawing" xmlns:w10="urn:schemas-microsoft-com:office:word" xmlns:w="http://schemas.openxmlformats.org/wordprocessingml/2006/main" xmlns:w14="http://schemas.microsoft.com/office/word/2010/wordml" xmlns:w15="http://schemas.microsoft.com/office/word/2012/wordml" xmlns:w16cid="http://schemas.microsoft.com/office/word/2016/wordml/cid" xmlns:w16se="http://schemas.microsoft.com/office/word/2015/wordml/symex" xmlns:wpg="http://schemas.microsoft.com/office/word/2010/wordprocessingGroup" xmlns:wpi="http://schemas.microsoft.com/office/word/2010/wordprocessingInk" xmlns:wne="http://schemas.microsoft.com/office/word/2006/wordml" xmlns:wps="http://schemas.microsoft.com/office/word/2010/wordprocessingShape" mc:Ignorable="w14 w15 w16se w16cid wp14">
+  <w:abstractNum w:abstractNumId="0" w15:restartNumberingAfterBreak="0">
+    <w:nsid w:val="080E3FC1"/>
+    <w:multiLevelType w:val="multilevel"/>
+    <w:tmpl w:val="2D961B36"/>
+    <w:lvl w:ilvl="0">
+      <w:start w:val="1"/>
+      <w:numFmt w:val="decimal"/>
+      <w:lvlText w:val="%1."/>
+      <w:lvlJc w:val="left"/>
+      <w:pPr>
+        <w:tabs>
+          <w:tab w:val="num" w:pos="720"/>
+        </w:tabs>
+        <w:ind w:left="720" w:hanging="360"/>
+      </w:pPr>
+    </w:lvl>
+    <w:lvl w:ilvl="1" w:tentative="1">
+      <w:start w:val="1"/>
+      <w:numFmt w:val="decimal"/>
+      <w:lvlText w:val="%2."/>
+      <w:lvlJc w:val="left"/>
+      <w:pPr>
+        <w:tabs>
+          <w:tab w:val="num" w:pos="1440"/>
+        </w:tabs>
+        <w:ind w:left="1440" w:hanging="360"/>
+      </w:pPr>
+    </w:lvl>
+    <w:lvl w:ilvl="2" w:tentative="1">
+      <w:start w:val="1"/>
+      <w:numFmt w:val="decimal"/>
+      <w:lvlText w:val="%3."/>
+      <w:lvlJc w:val="left"/>
+      <w:pPr>
+        <w:tabs>
+          <w:tab w:val="num" w:pos="2160"/>
+        </w:tabs>
+        <w:ind w:left="2160" w:hanging="360"/>
+      </w:pPr>
+    </w:lvl>
+    <w:lvl w:ilvl="3" w:tentative="1">
+      <w:start w:val="1"/>
+      <w:numFmt w:val="decimal"/>
+      <w:lvlText w:val="%4."/>
+      <w:lvlJc w:val="left"/>
+      <w:pPr>
+        <w:tabs>
+          <w:tab w:val="num" w:pos="2880"/>
+        </w:tabs>
+        <w:ind w:left="2880" w:hanging="360"/>
+      </w:pPr>
+    </w:lvl>
+    <w:lvl w:ilvl="4" w:tentative="1">
+      <w:start w:val="1"/>
+      <w:numFmt w:val="decimal"/>
+      <w:lvlText w:val="%5."/>
+      <w:lvlJc w:val="left"/>
+      <w:pPr>
+        <w:tabs>
+          <w:tab w:val="num" w:pos="3600"/>
+        </w:tabs>
+        <w:ind w:left="3600" w:hanging="360"/>
+      </w:pPr>
+    </w:lvl>
+    <w:lvl w:ilvl="5" w:tentative="1">
+      <w:start w:val="1"/>
+      <w:numFmt w:val="decimal"/>
+      <w:lvlText w:val="%6."/>
+      <w:lvlJc w:val="left"/>
+      <w:pPr>
+        <w:tabs>
+          <w:tab w:val="num" w:pos="4320"/>
+        </w:tabs>
+        <w:ind w:left="4320" w:hanging="360"/>
+      </w:pPr>
+    </w:lvl>
+    <w:lvl w:ilvl="6" w:tentative="1">
+      <w:start w:val="1"/>
+      <w:numFmt w:val="decimal"/>
+      <w:lvlText w:val="%7."/>
+      <w:lvlJc w:val="left"/>
+      <w:pPr>
+        <w:tabs>
+          <w:tab w:val="num" w:pos="5040"/>
+        </w:tabs>
+        <w:ind w:left="5040" w:hanging="360"/>
+      </w:pPr>
+    </w:lvl>
+    <w:lvl w:ilvl="7" w:tentative="1">
+      <w:start w:val="1"/>
+      <w:numFmt w:val="decimal"/>
+      <w:lvlText w:val="%8."/>
+      <w:lvlJc w:val="left"/>
+      <w:pPr>
+        <w:tabs>
+          <w:tab w:val="num" w:pos="5760"/>
+        </w:tabs>
+        <w:ind w:left="5760" w:hanging="360"/>
+      </w:pPr>
+    </w:lvl>
+    <w:lvl w:ilvl="8" w:tentative="1">
+      <w:start w:val="1"/>
+      <w:numFmt w:val="decimal"/>
+      <w:lvlText w:val="%9."/>
+      <w:lvlJc w:val="left"/>
+      <w:pPr>
+        <w:tabs>
+          <w:tab w:val="num" w:pos="6480"/>
+        </w:tabs>
+        <w:ind w:left="6480" w:hanging="360"/>
+      </w:pPr>
+    </w:lvl>
+  </w:abstractNum>
+  <w:abstractNum w:abstractNumId="1" w15:restartNumberingAfterBreak="0">
+    <w:nsid w:val="3E451B02"/>
+    <w:multiLevelType w:val="multilevel"/>
+    <w:tmpl w:val="93C6B56A"/>
+    <w:lvl w:ilvl="0">
+      <w:start w:val="1"/>
+      <w:numFmt w:val="decimal"/>
+      <w:lvlText w:val="%1."/>
+      <w:lvlJc w:val="left"/>
+      <w:pPr>
+        <w:tabs>
+          <w:tab w:val="num" w:pos="720"/>
+        </w:tabs>
+        <w:ind w:left="720" w:hanging="360"/>
+      </w:pPr>
+    </w:lvl>
+    <w:lvl w:ilvl="1" w:tentative="1">
+      <w:start w:val="1"/>
+      <w:numFmt w:val="decimal"/>
+      <w:lvlText w:val="%2."/>
+      <w:lvlJc w:val="left"/>
+      <w:pPr>
+        <w:tabs>
+          <w:tab w:val="num" w:pos="1440"/>
+        </w:tabs>
+        <w:ind w:left="1440" w:hanging="360"/>
+      </w:pPr>
+    </w:lvl>
+    <w:lvl w:ilvl="2" w:tentative="1">
+      <w:start w:val="1"/>
+      <w:numFmt w:val="decimal"/>
+      <w:lvlText w:val="%3."/>
+      <w:lvlJc w:val="left"/>
+      <w:pPr>
+        <w:tabs>
+          <w:tab w:val="num" w:pos="2160"/>
+        </w:tabs>
+        <w:ind w:left="2160" w:hanging="360"/>
+      </w:pPr>
+    </w:lvl>
+    <w:lvl w:ilvl="3" w:tentative="1">
+      <w:start w:val="1"/>
+      <w:numFmt w:val="decimal"/>
+      <w:lvlText w:val="%4."/>
+      <w:lvlJc w:val="left"/>
+      <w:pPr>
+        <w:tabs>
+          <w:tab w:val="num" w:pos="2880"/>
+        </w:tabs>
+        <w:ind w:left="2880" w:hanging="360"/>
+      </w:pPr>
+    </w:lvl>
+    <w:lvl w:ilvl="4" w:tentative="1">
+      <w:start w:val="1"/>
+      <w:numFmt w:val="decimal"/>
+      <w:lvlText w:val="%5."/>
+      <w:lvlJc w:val="left"/>
+      <w:pPr>
+        <w:tabs>
+          <w:tab w:val="num" w:pos="3600"/>
+        </w:tabs>
+        <w:ind w:left="3600" w:hanging="360"/>
+      </w:pPr>
+    </w:lvl>
+    <w:lvl w:ilvl="5" w:tentative="1">
+      <w:start w:val="1"/>
+      <w:numFmt w:val="decimal"/>
+      <w:lvlText w:val="%6."/>
+      <w:lvlJc w:val="left"/>
+      <w:pPr>
+        <w:tabs>
+          <w:tab w:val="num" w:pos="4320"/>
+        </w:tabs>
+        <w:ind w:left="4320" w:hanging="360"/>
+      </w:pPr>
+    </w:lvl>
+    <w:lvl w:ilvl="6" w:tentative="1">
+      <w:start w:val="1"/>
+      <w:numFmt w:val="decimal"/>
+      <w:lvlText w:val="%7."/>
+      <w:lvlJc w:val="left"/>
+      <w:pPr>
+        <w:tabs>
+          <w:tab w:val="num" w:pos="5040"/>
+        </w:tabs>
+        <w:ind w:left="5040" w:hanging="360"/>
+      </w:pPr>
+    </w:lvl>
+    <w:lvl w:ilvl="7" w:tentative="1">
+      <w:start w:val="1"/>
+      <w:numFmt w:val="decimal"/>
+      <w:lvlText w:val="%8."/>
+      <w:lvlJc w:val="left"/>
+      <w:pPr>
+        <w:tabs>
+          <w:tab w:val="num" w:pos="5760"/>
+        </w:tabs>
+        <w:ind w:left="5760" w:hanging="360"/>
+      </w:pPr>
+    </w:lvl>
+    <w:lvl w:ilvl="8" w:tentative="1">
+      <w:start w:val="1"/>
+      <w:numFmt w:val="decimal"/>
+      <w:lvlText w:val="%9."/>
+      <w:lvlJc w:val="left"/>
+      <w:pPr>
+        <w:tabs>
+          <w:tab w:val="num" w:pos="6480"/>
+        </w:tabs>
+        <w:ind w:left="6480" w:hanging="360"/>
+      </w:pPr>
+    </w:lvl>
+  </w:abstractNum>
+  <w:abstractNum w:abstractNumId="2" w15:restartNumberingAfterBreak="0">
+    <w:nsid w:val="4C8263CC"/>
+    <w:multiLevelType w:val="multilevel"/>
+    <w:tmpl w:val="A33E0454"/>
+    <w:lvl w:ilvl="0">
+      <w:start w:val="1"/>
+      <w:numFmt w:val="decimal"/>
+      <w:lvlText w:val="%1."/>
+      <w:lvlJc w:val="left"/>
+      <w:pPr>
+        <w:tabs>
+          <w:tab w:val="num" w:pos="720"/>
+        </w:tabs>
+        <w:ind w:left="720" w:hanging="360"/>
+      </w:pPr>
+    </w:lvl>
+    <w:lvl w:ilvl="1" w:tentative="1">
+      <w:start w:val="1"/>
+      <w:numFmt w:val="decimal"/>
+      <w:lvlText w:val="%2."/>
+      <w:lvlJc w:val="left"/>
+      <w:pPr>
+        <w:tabs>
+          <w:tab w:val="num" w:pos="1440"/>
+        </w:tabs>
+        <w:ind w:left="1440" w:hanging="360"/>
+      </w:pPr>
+    </w:lvl>
+    <w:lvl w:ilvl="2" w:tentative="1">
+      <w:start w:val="1"/>
+      <w:numFmt w:val="decimal"/>
+      <w:lvlText w:val="%3."/>
+      <w:lvlJc w:val="left"/>
+      <w:pPr>
+        <w:tabs>
+          <w:tab w:val="num" w:pos="2160"/>
+        </w:tabs>
+        <w:ind w:left="2160" w:hanging="360"/>
+      </w:pPr>
+    </w:lvl>
+    <w:lvl w:ilvl="3" w:tentative="1">
+      <w:start w:val="1"/>
+      <w:numFmt w:val="decimal"/>
+      <w:lvlText w:val="%4."/>
+      <w:lvlJc w:val="left"/>
+      <w:pPr>
+        <w:tabs>
+          <w:tab w:val="num" w:pos="2880"/>
+        </w:tabs>
+        <w:ind w:left="2880" w:hanging="360"/>
+      </w:pPr>
+    </w:lvl>
+    <w:lvl w:ilvl="4" w:tentative="1">
+      <w:start w:val="1"/>
+      <w:numFmt w:val="decimal"/>
+      <w:lvlText w:val="%5."/>
+      <w:lvlJc w:val="left"/>
+      <w:pPr>
+        <w:tabs>
+          <w:tab w:val="num" w:pos="3600"/>
+        </w:tabs>
+        <w:ind w:left="3600" w:hanging="360"/>
+      </w:pPr>
+    </w:lvl>
+    <w:lvl w:ilvl="5" w:tentative="1">
+      <w:start w:val="1"/>
+      <w:numFmt w:val="decimal"/>
+      <w:lvlText w:val="%6."/>
+      <w:lvlJc w:val="left"/>
+      <w:pPr>
+        <w:tabs>
+          <w:tab w:val="num" w:pos="4320"/>
+        </w:tabs>
+        <w:ind w:left="4320" w:hanging="360"/>
+      </w:pPr>
+    </w:lvl>
+    <w:lvl w:ilvl="6" w:tentative="1">
+      <w:start w:val="1"/>
+      <w:numFmt w:val="decimal"/>
+      <w:lvlText w:val="%7."/>
+      <w:lvlJc w:val="left"/>
+      <w:pPr>
+        <w:tabs>
+          <w:tab w:val="num" w:pos="5040"/>
+        </w:tabs>
+        <w:ind w:left="5040" w:hanging="360"/>
+      </w:pPr>
+    </w:lvl>
+    <w:lvl w:ilvl="7" w:tentative="1">
+      <w:start w:val="1"/>
+      <w:numFmt w:val="decimal"/>
+      <w:lvlText w:val="%8."/>
+      <w:lvlJc w:val="left"/>
+      <w:pPr>
+        <w:tabs>
+          <w:tab w:val="num" w:pos="5760"/>
+        </w:tabs>
+        <w:ind w:left="5760" w:hanging="360"/>
+      </w:pPr>
+    </w:lvl>
+    <w:lvl w:ilvl="8" w:tentative="1">
+      <w:start w:val="1"/>
+      <w:numFmt w:val="decimal"/>
+      <w:lvlText w:val="%9."/>
+      <w:lvlJc w:val="left"/>
+      <w:pPr>
+        <w:tabs>
+          <w:tab w:val="num" w:pos="6480"/>
+        </w:tabs>
+        <w:ind w:left="6480" w:hanging="360"/>
+      </w:pPr>
+    </w:lvl>
+  </w:abstractNum>
+  <w:abstractNum w:abstractNumId="3" w15:restartNumberingAfterBreak="0">
+    <w:nsid w:val="5F16273C"/>
+    <w:multiLevelType w:val="multilevel"/>
+    <w:tmpl w:val="D7485CEA"/>
+    <w:lvl w:ilvl="0">
+      <w:start w:val="1"/>
+      <w:numFmt w:val="decimal"/>
+      <w:lvlText w:val="%1."/>
+      <w:lvlJc w:val="left"/>
+      <w:pPr>
+        <w:tabs>
+          <w:tab w:val="num" w:pos="720"/>
+        </w:tabs>
+        <w:ind w:left="720" w:hanging="360"/>
+      </w:pPr>
+    </w:lvl>
+    <w:lvl w:ilvl="1" w:tentative="1">
+      <w:start w:val="1"/>
+      <w:numFmt w:val="decimal"/>
+      <w:lvlText w:val="%2."/>
+      <w:lvlJc w:val="left"/>
+      <w:pPr>
+        <w:tabs>
+          <w:tab w:val="num" w:pos="1440"/>
+        </w:tabs>
+        <w:ind w:left="1440" w:hanging="360"/>
+      </w:pPr>
+    </w:lvl>
+    <w:lvl w:ilvl="2" w:tentative="1">
+      <w:start w:val="1"/>
+      <w:numFmt w:val="decimal"/>
+      <w:lvlText w:val="%3."/>
+      <w:lvlJc w:val="left"/>
+      <w:pPr>
+        <w:tabs>
+          <w:tab w:val="num" w:pos="2160"/>
+        </w:tabs>
+        <w:ind w:left="2160" w:hanging="360"/>
+      </w:pPr>
+    </w:lvl>
+    <w:lvl w:ilvl="3" w:tentative="1">
+      <w:start w:val="1"/>
+      <w:numFmt w:val="decimal"/>
+      <w:lvlText w:val="%4."/>
+      <w:lvlJc w:val="left"/>
+      <w:pPr>
+        <w:tabs>
+          <w:tab w:val="num" w:pos="2880"/>
+        </w:tabs>
+        <w:ind w:left="2880" w:hanging="360"/>
+      </w:pPr>
+    </w:lvl>
+    <w:lvl w:ilvl="4" w:tentative="1">
+      <w:start w:val="1"/>
+      <w:numFmt w:val="decimal"/>
+      <w:lvlText w:val="%5."/>
+      <w:lvlJc w:val="left"/>
+      <w:pPr>
+        <w:tabs>
+          <w:tab w:val="num" w:pos="3600"/>
+        </w:tabs>
+        <w:ind w:left="3600" w:hanging="360"/>
+      </w:pPr>
+    </w:lvl>
+    <w:lvl w:ilvl="5" w:tentative="1">
+      <w:start w:val="1"/>
+      <w:numFmt w:val="decimal"/>
+      <w:lvlText w:val="%6."/>
+      <w:lvlJc w:val="left"/>
+      <w:pPr>
+        <w:tabs>
+          <w:tab w:val="num" w:pos="4320"/>
+        </w:tabs>
+        <w:ind w:left="4320" w:hanging="360"/>
+      </w:pPr>
+    </w:lvl>
+    <w:lvl w:ilvl="6" w:tentative="1">
+      <w:start w:val="1"/>
+      <w:numFmt w:val="decimal"/>
+      <w:lvlText w:val="%7."/>
+      <w:lvlJc w:val="left"/>
+      <w:pPr>
+        <w:tabs>
+          <w:tab w:val="num" w:pos="5040"/>
+        </w:tabs>
+        <w:ind w:left="5040" w:hanging="360"/>
+      </w:pPr>
+    </w:lvl>
+    <w:lvl w:ilvl="7" w:tentative="1">
+      <w:start w:val="1"/>
+      <w:numFmt w:val="decimal"/>
+      <w:lvlText w:val="%8."/>
+      <w:lvlJc w:val="left"/>
+      <w:pPr>
+        <w:tabs>
+          <w:tab w:val="num" w:pos="5760"/>
+        </w:tabs>
+        <w:ind w:left="5760" w:hanging="360"/>
+      </w:pPr>
+    </w:lvl>
+    <w:lvl w:ilvl="8" w:tentative="1">
+      <w:start w:val="1"/>
+      <w:numFmt w:val="decimal"/>
+      <w:lvlText w:val="%9."/>
+      <w:lvlJc w:val="left"/>
+      <w:pPr>
+        <w:tabs>
+          <w:tab w:val="num" w:pos="6480"/>
+        </w:tabs>
+        <w:ind w:left="6480" w:hanging="360"/>
+      </w:pPr>
+    </w:lvl>
+  </w:abstractNum>
+  <w:num w:numId="1">
+    <w:abstractNumId w:val="1"/>
+  </w:num>
+  <w:num w:numId="2">
+    <w:abstractNumId w:val="3"/>
+  </w:num>
+  <w:num w:numId="3">
+    <w:abstractNumId w:val="2"/>
+  </w:num>
+  <w:num w:numId="4">
+    <w:abstractNumId w:val="0"/>
+  </w:num>
+</w:numbering>
+</file>
+
 <file path=word/styles.xml><?xml version="1.0" encoding="utf-8"?>
-<w:styles xmlns:mc="http://schemas.openxmlformats.org/markup-compatibility/2006" xmlns:r="http://schemas.openxmlformats.org/officeDocument/2006/relationships" xmlns:w="http://schemas.openxmlformats.org/wordprocessingml/2006/main" xmlns:w14="http://schemas.microsoft.com/office/word/2010/wordml" xmlns:w15="http://schemas.microsoft.com/office/word/2012/wordml" xmlns:w16se="http://schemas.microsoft.com/office/word/2015/wordml/symex" mc:Ignorable="w14 w15 w16se">
+<w:styles xmlns:mc="http://schemas.openxmlformats.org/markup-compatibility/2006" xmlns:r="http://schemas.openxmlformats.org/officeDocument/2006/relationships" xmlns:w="http://schemas.openxmlformats.org/wordprocessingml/2006/main" xmlns:w14="http://schemas.microsoft.com/office/word/2010/wordml" xmlns:w15="http://schemas.microsoft.com/office/word/2012/wordml" xmlns:w16cid="http://schemas.microsoft.com/office/word/2016/wordml/cid" xmlns:w16se="http://schemas.microsoft.com/office/word/2015/wordml/symex" mc:Ignorable="w14 w15 w16se w16cid">
   <w:docDefaults>
     <w:rPrDefault>
       <w:rPr>
@@ -3839,7 +5806,7 @@
     </w:rPrDefault>
     <w:pPrDefault/>
   </w:docDefaults>
-  <w:latentStyles w:defLockedState="0" w:defUIPriority="99" w:defSemiHidden="0" w:defUnhideWhenUsed="0" w:defQFormat="0" w:count="374">
+  <w:latentStyles w:defLockedState="0" w:defUIPriority="99" w:defSemiHidden="0" w:defUnhideWhenUsed="0" w:defQFormat="0" w:count="375">
     <w:lsdException w:name="Normal" w:uiPriority="0" w:qFormat="1"/>
     <w:lsdException w:name="heading 1" w:uiPriority="9" w:qFormat="1"/>
     <w:lsdException w:name="heading 2" w:semiHidden="1" w:uiPriority="9" w:unhideWhenUsed="1" w:qFormat="1"/>
@@ -3989,11 +5956,10 @@
     <w:lsdException w:name="Table Professional" w:semiHidden="1" w:unhideWhenUsed="1"/>
     <w:lsdException w:name="Table Subtle 1" w:semiHidden="1" w:unhideWhenUsed="1"/>
     <w:lsdException w:name="Table Subtle 2" w:semiHidden="1" w:unhideWhenUsed="1"/>
+    <w:lsdException w:name="Table Web 1" w:semiHidden="1" w:unhideWhenUsed="1"/>
     <w:lsdException w:name="Table Web 2" w:semiHidden="1" w:unhideWhenUsed="1"/>
-    <w:lsdException w:name="Table Web 3" w:semiHidden="1" w:unhideWhenUsed="1"/>
     <w:lsdException w:name="Balloon Text" w:semiHidden="1" w:unhideWhenUsed="1"/>
     <w:lsdException w:name="Table Grid" w:uiPriority="39"/>
-    <w:lsdException w:name="Table Theme" w:semiHidden="1" w:unhideWhenUsed="1"/>
     <w:lsdException w:name="Placeholder Text" w:semiHidden="1"/>
     <w:lsdException w:name="No Spacing" w:uiPriority="1" w:qFormat="1"/>
     <w:lsdException w:name="Light Shading" w:uiPriority="60"/>
@@ -4212,6 +6178,7 @@
     <w:lsdException w:name="Mention" w:semiHidden="1" w:unhideWhenUsed="1"/>
     <w:lsdException w:name="Smart Hyperlink" w:semiHidden="1" w:unhideWhenUsed="1"/>
     <w:lsdException w:name="Hashtag" w:semiHidden="1" w:unhideWhenUsed="1"/>
+    <w:lsdException w:name="Unresolved Mention" w:semiHidden="1" w:unhideWhenUsed="1"/>
   </w:latentStyles>
   <w:style w:type="paragraph" w:default="1" w:styleId="a">
     <w:name w:val="Normal"/>
@@ -4325,6 +6292,26 @@
       <w:sz w:val="18"/>
       <w:szCs w:val="18"/>
     </w:rPr>
+  </w:style>
+  <w:style w:type="character" w:customStyle="1" w:styleId="comment">
+    <w:name w:val="comment"/>
+    <w:basedOn w:val="a0"/>
+    <w:rsid w:val="00900FFF"/>
+  </w:style>
+  <w:style w:type="character" w:customStyle="1" w:styleId="keyword">
+    <w:name w:val="keyword"/>
+    <w:basedOn w:val="a0"/>
+    <w:rsid w:val="00900FFF"/>
+  </w:style>
+  <w:style w:type="character" w:customStyle="1" w:styleId="vars">
+    <w:name w:val="vars"/>
+    <w:basedOn w:val="a0"/>
+    <w:rsid w:val="00900FFF"/>
+  </w:style>
+  <w:style w:type="character" w:customStyle="1" w:styleId="string">
+    <w:name w:val="string"/>
+    <w:basedOn w:val="a0"/>
+    <w:rsid w:val="00900FFF"/>
   </w:style>
 </w:styles>
 </file>

--- a/第17章-设计模式/17.2-对象模式/17.2.1-工厂模式.docx
+++ b/第17章-设计模式/17.2-对象模式/17.2.1-工厂模式.docx
@@ -1,6 +1,6 @@
 
 <file path=word/document.xml><?xml version="1.0" encoding="utf-8"?>
-<w:document xmlns:wpc="http://schemas.microsoft.com/office/word/2010/wordprocessingCanvas" xmlns:cx="http://schemas.microsoft.com/office/drawing/2014/chartex" xmlns:cx1="http://schemas.microsoft.com/office/drawing/2015/9/8/chartex" xmlns:cx2="http://schemas.microsoft.com/office/drawing/2015/10/21/chartex" xmlns:cx3="http://schemas.microsoft.com/office/drawing/2016/5/9/chartex" xmlns:cx4="http://schemas.microsoft.com/office/drawing/2016/5/10/chartex" xmlns:cx5="http://schemas.microsoft.com/office/drawing/2016/5/11/chartex" xmlns:cx6="http://schemas.microsoft.com/office/drawing/2016/5/12/chartex" xmlns:cx7="http://schemas.microsoft.com/office/drawing/2016/5/13/chartex" xmlns:cx8="http://schemas.microsoft.com/office/drawing/2016/5/14/chartex" xmlns:mc="http://schemas.openxmlformats.org/markup-compatibility/2006" xmlns:aink="http://schemas.microsoft.com/office/drawing/2016/ink" xmlns:am3d="http://schemas.microsoft.com/office/drawing/2017/model3d" xmlns:o="urn:schemas-microsoft-com:office:office" xmlns:r="http://schemas.openxmlformats.org/officeDocument/2006/relationships" xmlns:m="http://schemas.openxmlformats.org/officeDocument/2006/math" xmlns:v="urn:schemas-microsoft-com:vml" xmlns:wp14="http://schemas.microsoft.com/office/word/2010/wordprocessingDrawing" xmlns:wp="http://schemas.openxmlformats.org/drawingml/2006/wordprocessingDrawing" xmlns:w10="urn:schemas-microsoft-com:office:word" xmlns:w="http://schemas.openxmlformats.org/wordprocessingml/2006/main" xmlns:w14="http://schemas.microsoft.com/office/word/2010/wordml" xmlns:w15="http://schemas.microsoft.com/office/word/2012/wordml" xmlns:w16cid="http://schemas.microsoft.com/office/word/2016/wordml/cid" xmlns:w16se="http://schemas.microsoft.com/office/word/2015/wordml/symex" xmlns:wpg="http://schemas.microsoft.com/office/word/2010/wordprocessingGroup" xmlns:wpi="http://schemas.microsoft.com/office/word/2010/wordprocessingInk" xmlns:wne="http://schemas.microsoft.com/office/word/2006/wordml" xmlns:wps="http://schemas.microsoft.com/office/word/2010/wordprocessingShape" mc:Ignorable="w14 w15 w16se w16cid wp14">
+<w:document xmlns:wpc="http://schemas.microsoft.com/office/word/2010/wordprocessingCanvas" xmlns:mc="http://schemas.openxmlformats.org/markup-compatibility/2006" xmlns:o="urn:schemas-microsoft-com:office:office" xmlns:r="http://schemas.openxmlformats.org/officeDocument/2006/relationships" xmlns:m="http://schemas.openxmlformats.org/officeDocument/2006/math" xmlns:v="urn:schemas-microsoft-com:vml" xmlns:wp14="http://schemas.microsoft.com/office/word/2010/wordprocessingDrawing" xmlns:wp="http://schemas.openxmlformats.org/drawingml/2006/wordprocessingDrawing" xmlns:w10="urn:schemas-microsoft-com:office:word" xmlns:w="http://schemas.openxmlformats.org/wordprocessingml/2006/main" xmlns:w14="http://schemas.microsoft.com/office/word/2010/wordml" xmlns:w15="http://schemas.microsoft.com/office/word/2012/wordml" xmlns:wpg="http://schemas.microsoft.com/office/word/2010/wordprocessingGroup" xmlns:wpi="http://schemas.microsoft.com/office/word/2010/wordprocessingInk" xmlns:wne="http://schemas.microsoft.com/office/word/2006/wordml" xmlns:wps="http://schemas.microsoft.com/office/word/2010/wordprocessingShape" mc:Ignorable="w14 w15 wp14">
   <w:body>
     <w:tbl>
       <w:tblPr>
@@ -2421,6 +2421,7 @@
                 <w:kern w:val="0"/>
                 <w:szCs w:val="21"/>
               </w:rPr>
+              <w:lastRenderedPageBreak/>
               <w:t>1</w:t>
             </w:r>
           </w:p>
@@ -3548,7 +3549,7 @@
         <w:widowControl/>
         <w:jc w:val="left"/>
         <w:rPr>
-          <w:rFonts w:ascii="Consolas" w:eastAsia="宋体" w:hAnsi="Consolas" w:cs="Consolas" w:hint="eastAsia"/>
+          <w:rFonts w:ascii="Consolas" w:eastAsia="宋体" w:hAnsi="Consolas" w:cs="Consolas"/>
           <w:color w:val="000000"/>
           <w:kern w:val="0"/>
           <w:sz w:val="18"/>
@@ -3854,19 +3855,30 @@
         <w:t>工厂部分好像不太理想，因为每增加一种新型车，都要在工厂类中增加相应的创建业务逻辑，这显然是违背开闭原则的。</w:t>
       </w:r>
     </w:p>
-    <w:p>
-      <w:pPr>
-        <w:rPr>
-          <w:rFonts w:hint="eastAsia"/>
-        </w:rPr>
-      </w:pPr>
-    </w:p>
+    <w:p/>
     <w:p>
       <w:r>
         <w:rPr>
           <w:rFonts w:hint="eastAsia"/>
         </w:rPr>
         <w:t>工厂方法模式</w:t>
+      </w:r>
+      <w:r>
+        <w:rPr>
+          <w:rFonts w:hint="eastAsia"/>
+        </w:rPr>
+        <w:t>（满足</w:t>
+      </w:r>
+      <w:r>
+        <w:t>开闭，不需要改变工厂类源代码</w:t>
+      </w:r>
+      <w:bookmarkStart w:id="0" w:name="_GoBack"/>
+      <w:bookmarkEnd w:id="0"/>
+      <w:r>
+        <w:rPr>
+          <w:rFonts w:hint="eastAsia"/>
+        </w:rPr>
+        <w:t>）</w:t>
       </w:r>
     </w:p>
     <w:p>
@@ -4125,11 +4137,6 @@
       </w:r>
     </w:p>
     <w:p>
-      <w:pPr>
-        <w:rPr>
-          <w:rFonts w:hint="eastAsia"/>
-        </w:rPr>
-      </w:pPr>
       <w:r>
         <w:rPr>
           <w:rFonts w:hint="eastAsia"/>
@@ -4179,11 +4186,6 @@
       </w:r>
     </w:p>
     <w:p>
-      <w:pPr>
-        <w:rPr>
-          <w:rFonts w:hint="eastAsia"/>
-        </w:rPr>
-      </w:pPr>
       <w:r>
         <w:rPr>
           <w:rFonts w:hint="eastAsia"/>
@@ -4432,11 +4434,6 @@
       </w:r>
     </w:p>
     <w:p>
-      <w:pPr>
-        <w:rPr>
-          <w:rFonts w:hint="eastAsia"/>
-        </w:rPr>
-      </w:pPr>
       <w:r>
         <w:t>      }  </w:t>
       </w:r>
@@ -4464,15 +4461,7 @@
         <w:rPr>
           <w:rFonts w:hint="eastAsia"/>
         </w:rPr>
-        <w:t>（抽象工厂模式和工厂方法模式的区别就在于需要创建对象的复杂程度上，多了空调</w:t>
-      </w:r>
-      <w:bookmarkStart w:id="0" w:name="_GoBack"/>
-      <w:bookmarkEnd w:id="0"/>
-      <w:r>
-        <w:rPr>
-          <w:rFonts w:hint="eastAsia"/>
-        </w:rPr>
-        <w:t>）</w:t>
+        <w:t>（抽象工厂模式和工厂方法模式的区别就在于需要创建对象的复杂程度上，多了空调）</w:t>
       </w:r>
     </w:p>
     <w:p>
@@ -4992,13 +4981,7 @@
         <w:t>}   </w:t>
       </w:r>
     </w:p>
-    <w:p>
-      <w:pPr>
-        <w:rPr>
-          <w:rFonts w:hint="eastAsia"/>
-        </w:rPr>
-      </w:pPr>
-    </w:p>
+    <w:p/>
     <w:p>
       <w:r>
         <w:t>  </w:t>
@@ -5079,11 +5062,6 @@
       </w:r>
     </w:p>
     <w:p>
-      <w:pPr>
-        <w:rPr>
-          <w:rFonts w:hint="eastAsia"/>
-        </w:rPr>
-      </w:pPr>
       <w:r>
         <w:t>}  </w:t>
       </w:r>
@@ -5268,13 +5246,7 @@
         <w:t>}  </w:t>
       </w:r>
     </w:p>
-    <w:p>
-      <w:pPr>
-        <w:rPr>
-          <w:rFonts w:hint="eastAsia"/>
-        </w:rPr>
-      </w:pPr>
-    </w:p>
+    <w:p/>
     <w:sectPr>
       <w:pgSz w:w="11906" w:h="16838"/>
       <w:pgMar w:top="1440" w:right="1800" w:bottom="1440" w:left="1800" w:header="851" w:footer="992" w:gutter="0"/>
@@ -5286,7 +5258,7 @@
 </file>
 
 <file path=word/endnotes.xml><?xml version="1.0" encoding="utf-8"?>
-<w:endnotes xmlns:wpc="http://schemas.microsoft.com/office/word/2010/wordprocessingCanvas" xmlns:cx="http://schemas.microsoft.com/office/drawing/2014/chartex" xmlns:cx1="http://schemas.microsoft.com/office/drawing/2015/9/8/chartex" xmlns:cx2="http://schemas.microsoft.com/office/drawing/2015/10/21/chartex" xmlns:cx3="http://schemas.microsoft.com/office/drawing/2016/5/9/chartex" xmlns:cx4="http://schemas.microsoft.com/office/drawing/2016/5/10/chartex" xmlns:cx5="http://schemas.microsoft.com/office/drawing/2016/5/11/chartex" xmlns:cx6="http://schemas.microsoft.com/office/drawing/2016/5/12/chartex" xmlns:cx7="http://schemas.microsoft.com/office/drawing/2016/5/13/chartex" xmlns:cx8="http://schemas.microsoft.com/office/drawing/2016/5/14/chartex" xmlns:mc="http://schemas.openxmlformats.org/markup-compatibility/2006" xmlns:aink="http://schemas.microsoft.com/office/drawing/2016/ink" xmlns:am3d="http://schemas.microsoft.com/office/drawing/2017/model3d" xmlns:o="urn:schemas-microsoft-com:office:office" xmlns:r="http://schemas.openxmlformats.org/officeDocument/2006/relationships" xmlns:m="http://schemas.openxmlformats.org/officeDocument/2006/math" xmlns:v="urn:schemas-microsoft-com:vml" xmlns:wp14="http://schemas.microsoft.com/office/word/2010/wordprocessingDrawing" xmlns:wp="http://schemas.openxmlformats.org/drawingml/2006/wordprocessingDrawing" xmlns:w10="urn:schemas-microsoft-com:office:word" xmlns:w="http://schemas.openxmlformats.org/wordprocessingml/2006/main" xmlns:w14="http://schemas.microsoft.com/office/word/2010/wordml" xmlns:w15="http://schemas.microsoft.com/office/word/2012/wordml" xmlns:w16cid="http://schemas.microsoft.com/office/word/2016/wordml/cid" xmlns:w16se="http://schemas.microsoft.com/office/word/2015/wordml/symex" xmlns:wpg="http://schemas.microsoft.com/office/word/2010/wordprocessingGroup" xmlns:wpi="http://schemas.microsoft.com/office/word/2010/wordprocessingInk" xmlns:wne="http://schemas.microsoft.com/office/word/2006/wordml" xmlns:wps="http://schemas.microsoft.com/office/word/2010/wordprocessingShape" mc:Ignorable="w14 w15 w16se w16cid wp14">
+<w:endnotes xmlns:wpc="http://schemas.microsoft.com/office/word/2010/wordprocessingCanvas" xmlns:mc="http://schemas.openxmlformats.org/markup-compatibility/2006" xmlns:o="urn:schemas-microsoft-com:office:office" xmlns:r="http://schemas.openxmlformats.org/officeDocument/2006/relationships" xmlns:m="http://schemas.openxmlformats.org/officeDocument/2006/math" xmlns:v="urn:schemas-microsoft-com:vml" xmlns:wp14="http://schemas.microsoft.com/office/word/2010/wordprocessingDrawing" xmlns:wp="http://schemas.openxmlformats.org/drawingml/2006/wordprocessingDrawing" xmlns:w10="urn:schemas-microsoft-com:office:word" xmlns:w="http://schemas.openxmlformats.org/wordprocessingml/2006/main" xmlns:w14="http://schemas.microsoft.com/office/word/2010/wordml" xmlns:w15="http://schemas.microsoft.com/office/word/2012/wordml" xmlns:wpg="http://schemas.microsoft.com/office/word/2010/wordprocessingGroup" xmlns:wpi="http://schemas.microsoft.com/office/word/2010/wordprocessingInk" xmlns:wne="http://schemas.microsoft.com/office/word/2006/wordml" xmlns:wps="http://schemas.microsoft.com/office/word/2010/wordprocessingShape" mc:Ignorable="w14 w15 wp14">
   <w:endnote w:type="separator" w:id="-1">
     <w:p>
       <w:r>
@@ -5305,7 +5277,7 @@
 </file>
 
 <file path=word/footnotes.xml><?xml version="1.0" encoding="utf-8"?>
-<w:footnotes xmlns:wpc="http://schemas.microsoft.com/office/word/2010/wordprocessingCanvas" xmlns:cx="http://schemas.microsoft.com/office/drawing/2014/chartex" xmlns:cx1="http://schemas.microsoft.com/office/drawing/2015/9/8/chartex" xmlns:cx2="http://schemas.microsoft.com/office/drawing/2015/10/21/chartex" xmlns:cx3="http://schemas.microsoft.com/office/drawing/2016/5/9/chartex" xmlns:cx4="http://schemas.microsoft.com/office/drawing/2016/5/10/chartex" xmlns:cx5="http://schemas.microsoft.com/office/drawing/2016/5/11/chartex" xmlns:cx6="http://schemas.microsoft.com/office/drawing/2016/5/12/chartex" xmlns:cx7="http://schemas.microsoft.com/office/drawing/2016/5/13/chartex" xmlns:cx8="http://schemas.microsoft.com/office/drawing/2016/5/14/chartex" xmlns:mc="http://schemas.openxmlformats.org/markup-compatibility/2006" xmlns:aink="http://schemas.microsoft.com/office/drawing/2016/ink" xmlns:am3d="http://schemas.microsoft.com/office/drawing/2017/model3d" xmlns:o="urn:schemas-microsoft-com:office:office" xmlns:r="http://schemas.openxmlformats.org/officeDocument/2006/relationships" xmlns:m="http://schemas.openxmlformats.org/officeDocument/2006/math" xmlns:v="urn:schemas-microsoft-com:vml" xmlns:wp14="http://schemas.microsoft.com/office/word/2010/wordprocessingDrawing" xmlns:wp="http://schemas.openxmlformats.org/drawingml/2006/wordprocessingDrawing" xmlns:w10="urn:schemas-microsoft-com:office:word" xmlns:w="http://schemas.openxmlformats.org/wordprocessingml/2006/main" xmlns:w14="http://schemas.microsoft.com/office/word/2010/wordml" xmlns:w15="http://schemas.microsoft.com/office/word/2012/wordml" xmlns:w16cid="http://schemas.microsoft.com/office/word/2016/wordml/cid" xmlns:w16se="http://schemas.microsoft.com/office/word/2015/wordml/symex" xmlns:wpg="http://schemas.microsoft.com/office/word/2010/wordprocessingGroup" xmlns:wpi="http://schemas.microsoft.com/office/word/2010/wordprocessingInk" xmlns:wne="http://schemas.microsoft.com/office/word/2006/wordml" xmlns:wps="http://schemas.microsoft.com/office/word/2010/wordprocessingShape" mc:Ignorable="w14 w15 w16se w16cid wp14">
+<w:footnotes xmlns:wpc="http://schemas.microsoft.com/office/word/2010/wordprocessingCanvas" xmlns:mc="http://schemas.openxmlformats.org/markup-compatibility/2006" xmlns:o="urn:schemas-microsoft-com:office:office" xmlns:r="http://schemas.openxmlformats.org/officeDocument/2006/relationships" xmlns:m="http://schemas.openxmlformats.org/officeDocument/2006/math" xmlns:v="urn:schemas-microsoft-com:vml" xmlns:wp14="http://schemas.microsoft.com/office/word/2010/wordprocessingDrawing" xmlns:wp="http://schemas.openxmlformats.org/drawingml/2006/wordprocessingDrawing" xmlns:w10="urn:schemas-microsoft-com:office:word" xmlns:w="http://schemas.openxmlformats.org/wordprocessingml/2006/main" xmlns:w14="http://schemas.microsoft.com/office/word/2010/wordml" xmlns:w15="http://schemas.microsoft.com/office/word/2012/wordml" xmlns:wpg="http://schemas.microsoft.com/office/word/2010/wordprocessingGroup" xmlns:wpi="http://schemas.microsoft.com/office/word/2010/wordprocessingInk" xmlns:wne="http://schemas.microsoft.com/office/word/2006/wordml" xmlns:wps="http://schemas.microsoft.com/office/word/2010/wordprocessingShape" mc:Ignorable="w14 w15 wp14">
   <w:footnote w:type="separator" w:id="-1">
     <w:p>
       <w:r>
@@ -5324,8 +5296,8 @@
 </file>
 
 <file path=word/numbering.xml><?xml version="1.0" encoding="utf-8"?>
-<w:numbering xmlns:wpc="http://schemas.microsoft.com/office/word/2010/wordprocessingCanvas" xmlns:cx="http://schemas.microsoft.com/office/drawing/2014/chartex" xmlns:cx1="http://schemas.microsoft.com/office/drawing/2015/9/8/chartex" xmlns:cx2="http://schemas.microsoft.com/office/drawing/2015/10/21/chartex" xmlns:cx3="http://schemas.microsoft.com/office/drawing/2016/5/9/chartex" xmlns:cx4="http://schemas.microsoft.com/office/drawing/2016/5/10/chartex" xmlns:cx5="http://schemas.microsoft.com/office/drawing/2016/5/11/chartex" xmlns:cx6="http://schemas.microsoft.com/office/drawing/2016/5/12/chartex" xmlns:cx7="http://schemas.microsoft.com/office/drawing/2016/5/13/chartex" xmlns:cx8="http://schemas.microsoft.com/office/drawing/2016/5/14/chartex" xmlns:mc="http://schemas.openxmlformats.org/markup-compatibility/2006" xmlns:aink="http://schemas.microsoft.com/office/drawing/2016/ink" xmlns:am3d="http://schemas.microsoft.com/office/drawing/2017/model3d" xmlns:o="urn:schemas-microsoft-com:office:office" xmlns:r="http://schemas.openxmlformats.org/officeDocument/2006/relationships" xmlns:m="http://schemas.openxmlformats.org/officeDocument/2006/math" xmlns:v="urn:schemas-microsoft-com:vml" xmlns:wp14="http://schemas.microsoft.com/office/word/2010/wordprocessingDrawing" xmlns:wp="http://schemas.openxmlformats.org/drawingml/2006/wordprocessingDrawing" xmlns:w10="urn:schemas-microsoft-com:office:word" xmlns:w="http://schemas.openxmlformats.org/wordprocessingml/2006/main" xmlns:w14="http://schemas.microsoft.com/office/word/2010/wordml" xmlns:w15="http://schemas.microsoft.com/office/word/2012/wordml" xmlns:w16cid="http://schemas.microsoft.com/office/word/2016/wordml/cid" xmlns:w16se="http://schemas.microsoft.com/office/word/2015/wordml/symex" xmlns:wpg="http://schemas.microsoft.com/office/word/2010/wordprocessingGroup" xmlns:wpi="http://schemas.microsoft.com/office/word/2010/wordprocessingInk" xmlns:wne="http://schemas.microsoft.com/office/word/2006/wordml" xmlns:wps="http://schemas.microsoft.com/office/word/2010/wordprocessingShape" mc:Ignorable="w14 w15 w16se w16cid wp14">
-  <w:abstractNum w:abstractNumId="0" w15:restartNumberingAfterBreak="0">
+<w:numbering xmlns:wpc="http://schemas.microsoft.com/office/word/2010/wordprocessingCanvas" xmlns:mc="http://schemas.openxmlformats.org/markup-compatibility/2006" xmlns:o="urn:schemas-microsoft-com:office:office" xmlns:r="http://schemas.openxmlformats.org/officeDocument/2006/relationships" xmlns:m="http://schemas.openxmlformats.org/officeDocument/2006/math" xmlns:v="urn:schemas-microsoft-com:vml" xmlns:wp14="http://schemas.microsoft.com/office/word/2010/wordprocessingDrawing" xmlns:wp="http://schemas.openxmlformats.org/drawingml/2006/wordprocessingDrawing" xmlns:w10="urn:schemas-microsoft-com:office:word" xmlns:w="http://schemas.openxmlformats.org/wordprocessingml/2006/main" xmlns:w14="http://schemas.microsoft.com/office/word/2010/wordml" xmlns:w15="http://schemas.microsoft.com/office/word/2012/wordml" xmlns:wpg="http://schemas.microsoft.com/office/word/2010/wordprocessingGroup" xmlns:wpi="http://schemas.microsoft.com/office/word/2010/wordprocessingInk" xmlns:wne="http://schemas.microsoft.com/office/word/2006/wordml" xmlns:wps="http://schemas.microsoft.com/office/word/2010/wordprocessingShape" mc:Ignorable="w14 w15 wp14">
+  <w:abstractNum w:abstractNumId="0">
     <w:nsid w:val="080E3FC1"/>
     <w:multiLevelType w:val="multilevel"/>
     <w:tmpl w:val="2D961B36"/>
@@ -5438,7 +5410,7 @@
       </w:pPr>
     </w:lvl>
   </w:abstractNum>
-  <w:abstractNum w:abstractNumId="1" w15:restartNumberingAfterBreak="0">
+  <w:abstractNum w:abstractNumId="1">
     <w:nsid w:val="3E451B02"/>
     <w:multiLevelType w:val="multilevel"/>
     <w:tmpl w:val="93C6B56A"/>
@@ -5551,7 +5523,7 @@
       </w:pPr>
     </w:lvl>
   </w:abstractNum>
-  <w:abstractNum w:abstractNumId="2" w15:restartNumberingAfterBreak="0">
+  <w:abstractNum w:abstractNumId="2">
     <w:nsid w:val="4C8263CC"/>
     <w:multiLevelType w:val="multilevel"/>
     <w:tmpl w:val="A33E0454"/>
@@ -5664,7 +5636,7 @@
       </w:pPr>
     </w:lvl>
   </w:abstractNum>
-  <w:abstractNum w:abstractNumId="3" w15:restartNumberingAfterBreak="0">
+  <w:abstractNum w:abstractNumId="3">
     <w:nsid w:val="5F16273C"/>
     <w:multiLevelType w:val="multilevel"/>
     <w:tmpl w:val="D7485CEA"/>
@@ -5793,7 +5765,7 @@
 </file>
 
 <file path=word/styles.xml><?xml version="1.0" encoding="utf-8"?>
-<w:styles xmlns:mc="http://schemas.openxmlformats.org/markup-compatibility/2006" xmlns:r="http://schemas.openxmlformats.org/officeDocument/2006/relationships" xmlns:w="http://schemas.openxmlformats.org/wordprocessingml/2006/main" xmlns:w14="http://schemas.microsoft.com/office/word/2010/wordml" xmlns:w15="http://schemas.microsoft.com/office/word/2012/wordml" xmlns:w16cid="http://schemas.microsoft.com/office/word/2016/wordml/cid" xmlns:w16se="http://schemas.microsoft.com/office/word/2015/wordml/symex" mc:Ignorable="w14 w15 w16se w16cid">
+<w:styles xmlns:mc="http://schemas.openxmlformats.org/markup-compatibility/2006" xmlns:r="http://schemas.openxmlformats.org/officeDocument/2006/relationships" xmlns:w="http://schemas.openxmlformats.org/wordprocessingml/2006/main" xmlns:w14="http://schemas.microsoft.com/office/word/2010/wordml" xmlns:w15="http://schemas.microsoft.com/office/word/2012/wordml" mc:Ignorable="w14 w15">
   <w:docDefaults>
     <w:rPrDefault>
       <w:rPr>
@@ -5806,7 +5778,7 @@
     </w:rPrDefault>
     <w:pPrDefault/>
   </w:docDefaults>
-  <w:latentStyles w:defLockedState="0" w:defUIPriority="99" w:defSemiHidden="0" w:defUnhideWhenUsed="0" w:defQFormat="0" w:count="375">
+  <w:latentStyles w:defLockedState="0" w:defUIPriority="99" w:defSemiHidden="0" w:defUnhideWhenUsed="0" w:defQFormat="0" w:count="371">
     <w:lsdException w:name="Normal" w:uiPriority="0" w:qFormat="1"/>
     <w:lsdException w:name="heading 1" w:uiPriority="9" w:qFormat="1"/>
     <w:lsdException w:name="heading 2" w:semiHidden="1" w:uiPriority="9" w:unhideWhenUsed="1" w:qFormat="1"/>
@@ -5912,6 +5884,7 @@
     <w:lsdException w:name="HTML Sample" w:semiHidden="1" w:unhideWhenUsed="1"/>
     <w:lsdException w:name="HTML Typewriter" w:semiHidden="1" w:unhideWhenUsed="1"/>
     <w:lsdException w:name="HTML Variable" w:semiHidden="1" w:unhideWhenUsed="1"/>
+    <w:lsdException w:name="Normal Table" w:semiHidden="1" w:unhideWhenUsed="1"/>
     <w:lsdException w:name="annotation subject" w:semiHidden="1" w:unhideWhenUsed="1"/>
     <w:lsdException w:name="No List" w:semiHidden="1" w:unhideWhenUsed="1"/>
     <w:lsdException w:name="Outline List 1" w:semiHidden="1" w:unhideWhenUsed="1"/>
@@ -5958,8 +5931,10 @@
     <w:lsdException w:name="Table Subtle 2" w:semiHidden="1" w:unhideWhenUsed="1"/>
     <w:lsdException w:name="Table Web 1" w:semiHidden="1" w:unhideWhenUsed="1"/>
     <w:lsdException w:name="Table Web 2" w:semiHidden="1" w:unhideWhenUsed="1"/>
+    <w:lsdException w:name="Table Web 3" w:semiHidden="1" w:unhideWhenUsed="1"/>
     <w:lsdException w:name="Balloon Text" w:semiHidden="1" w:unhideWhenUsed="1"/>
     <w:lsdException w:name="Table Grid" w:uiPriority="39"/>
+    <w:lsdException w:name="Table Theme" w:semiHidden="1" w:unhideWhenUsed="1"/>
     <w:lsdException w:name="Placeholder Text" w:semiHidden="1"/>
     <w:lsdException w:name="No Spacing" w:uiPriority="1" w:qFormat="1"/>
     <w:lsdException w:name="Light Shading" w:uiPriority="60"/>
@@ -6175,10 +6150,6 @@
     <w:lsdException w:name="List Table 5 Dark Accent 6" w:uiPriority="50"/>
     <w:lsdException w:name="List Table 6 Colorful Accent 6" w:uiPriority="51"/>
     <w:lsdException w:name="List Table 7 Colorful Accent 6" w:uiPriority="52"/>
-    <w:lsdException w:name="Mention" w:semiHidden="1" w:unhideWhenUsed="1"/>
-    <w:lsdException w:name="Smart Hyperlink" w:semiHidden="1" w:unhideWhenUsed="1"/>
-    <w:lsdException w:name="Hashtag" w:semiHidden="1" w:unhideWhenUsed="1"/>
-    <w:lsdException w:name="Unresolved Mention" w:semiHidden="1" w:unhideWhenUsed="1"/>
   </w:latentStyles>
   <w:style w:type="paragraph" w:default="1" w:styleId="a">
     <w:name w:val="Normal"/>
@@ -6231,7 +6202,7 @@
   <w:style w:type="paragraph" w:styleId="a3">
     <w:name w:val="header"/>
     <w:basedOn w:val="a"/>
-    <w:link w:val="a4"/>
+    <w:link w:val="Char"/>
     <w:uiPriority w:val="99"/>
     <w:unhideWhenUsed/>
     <w:rsid w:val="00294D49"/>
@@ -6251,8 +6222,8 @@
       <w:szCs w:val="18"/>
     </w:rPr>
   </w:style>
-  <w:style w:type="character" w:customStyle="1" w:styleId="a4">
-    <w:name w:val="页眉 字符"/>
+  <w:style w:type="character" w:customStyle="1" w:styleId="Char">
+    <w:name w:val="页眉 Char"/>
     <w:basedOn w:val="a0"/>
     <w:link w:val="a3"/>
     <w:uiPriority w:val="99"/>
@@ -6262,10 +6233,10 @@
       <w:szCs w:val="18"/>
     </w:rPr>
   </w:style>
-  <w:style w:type="paragraph" w:styleId="a5">
+  <w:style w:type="paragraph" w:styleId="a4">
     <w:name w:val="footer"/>
     <w:basedOn w:val="a"/>
-    <w:link w:val="a6"/>
+    <w:link w:val="Char0"/>
     <w:uiPriority w:val="99"/>
     <w:unhideWhenUsed/>
     <w:rsid w:val="00294D49"/>
@@ -6282,10 +6253,10 @@
       <w:szCs w:val="18"/>
     </w:rPr>
   </w:style>
-  <w:style w:type="character" w:customStyle="1" w:styleId="a6">
-    <w:name w:val="页脚 字符"/>
+  <w:style w:type="character" w:customStyle="1" w:styleId="Char0">
+    <w:name w:val="页脚 Char"/>
     <w:basedOn w:val="a0"/>
-    <w:link w:val="a5"/>
+    <w:link w:val="a4"/>
     <w:uiPriority w:val="99"/>
     <w:rsid w:val="00294D49"/>
     <w:rPr>
